--- a/日常管理系统.docx
+++ b/日常管理系统.docx
@@ -5,7 +5,7 @@
     <w:p>
       <w:pPr>
         <w:rPr>
-          <w:rFonts w:ascii="Arial" w:hAnsi="Arial" w:cs="Arial" w:hint="eastAsia"/>
+          <w:rFonts w:ascii="Arial" w:hAnsi="Arial" w:cs="Arial"/>
           <w:color w:val="191919"/>
           <w:szCs w:val="21"/>
           <w:shd w:val="clear" w:color="auto" w:fill="FFFFFF"/>
@@ -75,12 +75,12 @@
         <w:tblLook w:val="04A0" w:firstRow="1" w:lastRow="0" w:firstColumn="1" w:lastColumn="0" w:noHBand="0" w:noVBand="1"/>
       </w:tblPr>
       <w:tblGrid>
-        <w:gridCol w:w="1382"/>
-        <w:gridCol w:w="1382"/>
-        <w:gridCol w:w="1383"/>
-        <w:gridCol w:w="1383"/>
-        <w:gridCol w:w="1383"/>
-        <w:gridCol w:w="1383"/>
+        <w:gridCol w:w="1322"/>
+        <w:gridCol w:w="1819"/>
+        <w:gridCol w:w="1185"/>
+        <w:gridCol w:w="1333"/>
+        <w:gridCol w:w="1323"/>
+        <w:gridCol w:w="1314"/>
       </w:tblGrid>
       <w:tr>
         <w:tc>
@@ -110,7 +110,7 @@
         </w:tc>
         <w:tc>
           <w:tcPr>
-            <w:tcW w:w="1382" w:type="dxa"/>
+            <w:tcW w:w="1874" w:type="dxa"/>
           </w:tcPr>
           <w:p>
             <w:pPr>
@@ -135,7 +135,7 @@
         </w:tc>
         <w:tc>
           <w:tcPr>
-            <w:tcW w:w="1383" w:type="dxa"/>
+            <w:tcW w:w="891" w:type="dxa"/>
           </w:tcPr>
           <w:p>
             <w:pPr>
@@ -262,19 +262,18 @@
         </w:tc>
         <w:tc>
           <w:tcPr>
-            <w:tcW w:w="1382" w:type="dxa"/>
-          </w:tcPr>
-          <w:p>
-            <w:pPr>
-              <w:jc w:val="center"/>
-              <w:rPr>
-                <w:rFonts w:ascii="Arial" w:hAnsi="Arial" w:cs="Arial"/>
-                <w:color w:val="191919"/>
-                <w:szCs w:val="21"/>
-                <w:shd w:val="clear" w:color="auto" w:fill="FFFFFF"/>
-              </w:rPr>
-            </w:pPr>
-            <w:proofErr w:type="spellStart"/>
+            <w:tcW w:w="1874" w:type="dxa"/>
+          </w:tcPr>
+          <w:p>
+            <w:pPr>
+              <w:jc w:val="center"/>
+              <w:rPr>
+                <w:rFonts w:ascii="Arial" w:hAnsi="Arial" w:cs="Arial"/>
+                <w:color w:val="191919"/>
+                <w:szCs w:val="21"/>
+                <w:shd w:val="clear" w:color="auto" w:fill="FFFFFF"/>
+              </w:rPr>
+            </w:pPr>
             <w:r>
               <w:rPr>
                 <w:rFonts w:ascii="Arial" w:hAnsi="Arial" w:cs="Arial" w:hint="eastAsia"/>
@@ -284,12 +283,11 @@
               </w:rPr>
               <w:t>unam</w:t>
             </w:r>
-            <w:proofErr w:type="spellEnd"/>
-          </w:p>
-        </w:tc>
-        <w:tc>
-          <w:tcPr>
-            <w:tcW w:w="1383" w:type="dxa"/>
+          </w:p>
+        </w:tc>
+        <w:tc>
+          <w:tcPr>
+            <w:tcW w:w="891" w:type="dxa"/>
           </w:tcPr>
           <w:p>
             <w:pPr>
@@ -443,19 +441,18 @@
         </w:tc>
         <w:tc>
           <w:tcPr>
-            <w:tcW w:w="1382" w:type="dxa"/>
-          </w:tcPr>
-          <w:p>
-            <w:pPr>
-              <w:jc w:val="center"/>
-              <w:rPr>
-                <w:rFonts w:ascii="Arial" w:hAnsi="Arial" w:cs="Arial"/>
-                <w:color w:val="191919"/>
-                <w:szCs w:val="21"/>
-                <w:shd w:val="clear" w:color="auto" w:fill="FFFFFF"/>
-              </w:rPr>
-            </w:pPr>
-            <w:proofErr w:type="spellStart"/>
+            <w:tcW w:w="1874" w:type="dxa"/>
+          </w:tcPr>
+          <w:p>
+            <w:pPr>
+              <w:jc w:val="center"/>
+              <w:rPr>
+                <w:rFonts w:ascii="Arial" w:hAnsi="Arial" w:cs="Arial"/>
+                <w:color w:val="191919"/>
+                <w:szCs w:val="21"/>
+                <w:shd w:val="clear" w:color="auto" w:fill="FFFFFF"/>
+              </w:rPr>
+            </w:pPr>
             <w:r>
               <w:rPr>
                 <w:rFonts w:ascii="Arial" w:hAnsi="Arial" w:cs="Arial" w:hint="eastAsia"/>
@@ -465,12 +462,11 @@
               </w:rPr>
               <w:t>realname</w:t>
             </w:r>
-            <w:proofErr w:type="spellEnd"/>
-          </w:p>
-        </w:tc>
-        <w:tc>
-          <w:tcPr>
-            <w:tcW w:w="1383" w:type="dxa"/>
+          </w:p>
+        </w:tc>
+        <w:tc>
+          <w:tcPr>
+            <w:tcW w:w="891" w:type="dxa"/>
           </w:tcPr>
           <w:p>
             <w:pPr>
@@ -596,7 +592,7 @@
             <w:pPr>
               <w:jc w:val="center"/>
               <w:rPr>
-                <w:rFonts w:ascii="Arial" w:hAnsi="Arial" w:cs="Arial" w:hint="eastAsia"/>
+                <w:rFonts w:ascii="Arial" w:hAnsi="Arial" w:cs="Arial"/>
                 <w:color w:val="191919"/>
                 <w:szCs w:val="21"/>
                 <w:shd w:val="clear" w:color="auto" w:fill="FFFFFF"/>
@@ -615,13 +611,13 @@
         </w:tc>
         <w:tc>
           <w:tcPr>
-            <w:tcW w:w="1382" w:type="dxa"/>
-          </w:tcPr>
-          <w:p>
-            <w:pPr>
-              <w:jc w:val="center"/>
-              <w:rPr>
-                <w:rFonts w:ascii="Arial" w:hAnsi="Arial" w:cs="Arial" w:hint="eastAsia"/>
+            <w:tcW w:w="1874" w:type="dxa"/>
+          </w:tcPr>
+          <w:p>
+            <w:pPr>
+              <w:jc w:val="center"/>
+              <w:rPr>
+                <w:rFonts w:ascii="Arial" w:hAnsi="Arial" w:cs="Arial"/>
                 <w:color w:val="191919"/>
                 <w:szCs w:val="21"/>
                 <w:shd w:val="clear" w:color="auto" w:fill="FFFFFF"/>
@@ -640,7 +636,7 @@
         </w:tc>
         <w:tc>
           <w:tcPr>
-            <w:tcW w:w="1383" w:type="dxa"/>
+            <w:tcW w:w="891" w:type="dxa"/>
           </w:tcPr>
           <w:p>
             <w:pPr>
@@ -671,7 +667,7 @@
             <w:pPr>
               <w:jc w:val="center"/>
               <w:rPr>
-                <w:rFonts w:ascii="Arial" w:hAnsi="Arial" w:cs="Arial" w:hint="eastAsia"/>
+                <w:rFonts w:ascii="Arial" w:hAnsi="Arial" w:cs="Arial"/>
                 <w:color w:val="191919"/>
                 <w:szCs w:val="21"/>
                 <w:shd w:val="clear" w:color="auto" w:fill="FFFFFF"/>
@@ -696,7 +692,7 @@
             <w:pPr>
               <w:jc w:val="center"/>
               <w:rPr>
-                <w:rFonts w:ascii="Arial" w:hAnsi="Arial" w:cs="Arial" w:hint="eastAsia"/>
+                <w:rFonts w:ascii="Arial" w:hAnsi="Arial" w:cs="Arial"/>
                 <w:color w:val="191919"/>
                 <w:szCs w:val="21"/>
                 <w:shd w:val="clear" w:color="auto" w:fill="FFFFFF"/>
@@ -730,7 +726,7 @@
             <w:pPr>
               <w:jc w:val="center"/>
               <w:rPr>
-                <w:rFonts w:ascii="Arial" w:hAnsi="Arial" w:cs="Arial" w:hint="eastAsia"/>
+                <w:rFonts w:ascii="Arial" w:hAnsi="Arial" w:cs="Arial"/>
                 <w:color w:val="191919"/>
                 <w:szCs w:val="21"/>
                 <w:shd w:val="clear" w:color="auto" w:fill="FFFFFF"/>
@@ -749,19 +745,18 @@
         </w:tc>
         <w:tc>
           <w:tcPr>
-            <w:tcW w:w="1382" w:type="dxa"/>
-          </w:tcPr>
-          <w:p>
-            <w:pPr>
-              <w:jc w:val="center"/>
-              <w:rPr>
-                <w:rFonts w:ascii="Arial" w:hAnsi="Arial" w:cs="Arial" w:hint="eastAsia"/>
-                <w:color w:val="191919"/>
-                <w:szCs w:val="21"/>
-                <w:shd w:val="clear" w:color="auto" w:fill="FFFFFF"/>
-              </w:rPr>
-            </w:pPr>
-            <w:proofErr w:type="spellStart"/>
+            <w:tcW w:w="1874" w:type="dxa"/>
+          </w:tcPr>
+          <w:p>
+            <w:pPr>
+              <w:jc w:val="center"/>
+              <w:rPr>
+                <w:rFonts w:ascii="Arial" w:hAnsi="Arial" w:cs="Arial"/>
+                <w:color w:val="191919"/>
+                <w:szCs w:val="21"/>
+                <w:shd w:val="clear" w:color="auto" w:fill="FFFFFF"/>
+              </w:rPr>
+            </w:pPr>
             <w:r>
               <w:rPr>
                 <w:rFonts w:ascii="Arial" w:hAnsi="Arial" w:cs="Arial" w:hint="eastAsia"/>
@@ -771,18 +766,17 @@
               </w:rPr>
               <w:t>upath</w:t>
             </w:r>
-            <w:proofErr w:type="spellEnd"/>
-          </w:p>
-        </w:tc>
-        <w:tc>
-          <w:tcPr>
-            <w:tcW w:w="1383" w:type="dxa"/>
-          </w:tcPr>
-          <w:p>
-            <w:pPr>
-              <w:jc w:val="center"/>
-              <w:rPr>
-                <w:rFonts w:ascii="Arial" w:hAnsi="Arial" w:cs="Arial" w:hint="eastAsia"/>
+          </w:p>
+        </w:tc>
+        <w:tc>
+          <w:tcPr>
+            <w:tcW w:w="891" w:type="dxa"/>
+          </w:tcPr>
+          <w:p>
+            <w:pPr>
+              <w:jc w:val="center"/>
+              <w:rPr>
+                <w:rFonts w:ascii="Arial" w:hAnsi="Arial" w:cs="Arial"/>
                 <w:color w:val="191919"/>
                 <w:szCs w:val="21"/>
                 <w:shd w:val="clear" w:color="auto" w:fill="FFFFFF"/>
@@ -807,7 +801,7 @@
             <w:pPr>
               <w:jc w:val="center"/>
               <w:rPr>
-                <w:rFonts w:ascii="Arial" w:hAnsi="Arial" w:cs="Arial" w:hint="eastAsia"/>
+                <w:rFonts w:ascii="Arial" w:hAnsi="Arial" w:cs="Arial"/>
                 <w:color w:val="191919"/>
                 <w:szCs w:val="21"/>
                 <w:shd w:val="clear" w:color="auto" w:fill="FFFFFF"/>
@@ -832,7 +826,7 @@
             <w:pPr>
               <w:jc w:val="center"/>
               <w:rPr>
-                <w:rFonts w:ascii="Arial" w:hAnsi="Arial" w:cs="Arial" w:hint="eastAsia"/>
+                <w:rFonts w:ascii="Arial" w:hAnsi="Arial" w:cs="Arial"/>
                 <w:color w:val="191919"/>
                 <w:szCs w:val="21"/>
                 <w:shd w:val="clear" w:color="auto" w:fill="FFFFFF"/>
@@ -866,7 +860,7 @@
             <w:pPr>
               <w:jc w:val="center"/>
               <w:rPr>
-                <w:rFonts w:ascii="Arial" w:hAnsi="Arial" w:cs="Arial" w:hint="eastAsia"/>
+                <w:rFonts w:ascii="Arial" w:hAnsi="Arial" w:cs="Arial"/>
                 <w:color w:val="191919"/>
                 <w:szCs w:val="21"/>
                 <w:shd w:val="clear" w:color="auto" w:fill="FFFFFF"/>
@@ -885,13 +879,13 @@
         </w:tc>
         <w:tc>
           <w:tcPr>
-            <w:tcW w:w="1382" w:type="dxa"/>
-          </w:tcPr>
-          <w:p>
-            <w:pPr>
-              <w:jc w:val="center"/>
-              <w:rPr>
-                <w:rFonts w:ascii="Arial" w:hAnsi="Arial" w:cs="Arial" w:hint="eastAsia"/>
+            <w:tcW w:w="1874" w:type="dxa"/>
+          </w:tcPr>
+          <w:p>
+            <w:pPr>
+              <w:jc w:val="center"/>
+              <w:rPr>
+                <w:rFonts w:ascii="Arial" w:hAnsi="Arial" w:cs="Arial"/>
                 <w:color w:val="191919"/>
                 <w:szCs w:val="21"/>
                 <w:shd w:val="clear" w:color="auto" w:fill="FFFFFF"/>
@@ -910,7 +904,7 @@
         </w:tc>
         <w:tc>
           <w:tcPr>
-            <w:tcW w:w="1383" w:type="dxa"/>
+            <w:tcW w:w="891" w:type="dxa"/>
           </w:tcPr>
           <w:p>
             <w:pPr>
@@ -1009,7 +1003,7 @@
             <w:pPr>
               <w:jc w:val="center"/>
               <w:rPr>
-                <w:rFonts w:ascii="Arial" w:hAnsi="Arial" w:cs="Arial" w:hint="eastAsia"/>
+                <w:rFonts w:ascii="Arial" w:hAnsi="Arial" w:cs="Arial"/>
                 <w:color w:val="191919"/>
                 <w:szCs w:val="21"/>
                 <w:shd w:val="clear" w:color="auto" w:fill="FFFFFF"/>
@@ -1028,13 +1022,13 @@
         </w:tc>
         <w:tc>
           <w:tcPr>
-            <w:tcW w:w="1382" w:type="dxa"/>
-          </w:tcPr>
-          <w:p>
-            <w:pPr>
-              <w:jc w:val="center"/>
-              <w:rPr>
-                <w:rFonts w:ascii="Arial" w:hAnsi="Arial" w:cs="Arial" w:hint="eastAsia"/>
+            <w:tcW w:w="1874" w:type="dxa"/>
+          </w:tcPr>
+          <w:p>
+            <w:pPr>
+              <w:jc w:val="center"/>
+              <w:rPr>
+                <w:rFonts w:ascii="Arial" w:hAnsi="Arial" w:cs="Arial"/>
                 <w:color w:val="191919"/>
                 <w:szCs w:val="21"/>
                 <w:shd w:val="clear" w:color="auto" w:fill="FFFFFF"/>
@@ -1053,7 +1047,7 @@
         </w:tc>
         <w:tc>
           <w:tcPr>
-            <w:tcW w:w="1383" w:type="dxa"/>
+            <w:tcW w:w="891" w:type="dxa"/>
           </w:tcPr>
           <w:p>
             <w:pPr>
@@ -1118,7 +1112,7 @@
             <w:pPr>
               <w:jc w:val="center"/>
               <w:rPr>
-                <w:rFonts w:ascii="Arial" w:hAnsi="Arial" w:cs="Arial" w:hint="eastAsia"/>
+                <w:rFonts w:ascii="Arial" w:hAnsi="Arial" w:cs="Arial"/>
                 <w:color w:val="191919"/>
                 <w:szCs w:val="21"/>
                 <w:shd w:val="clear" w:color="auto" w:fill="FFFFFF"/>
@@ -1152,7 +1146,7 @@
             <w:pPr>
               <w:jc w:val="center"/>
               <w:rPr>
-                <w:rFonts w:ascii="Arial" w:hAnsi="Arial" w:cs="Arial" w:hint="eastAsia"/>
+                <w:rFonts w:ascii="Arial" w:hAnsi="Arial" w:cs="Arial"/>
                 <w:color w:val="191919"/>
                 <w:szCs w:val="21"/>
                 <w:shd w:val="clear" w:color="auto" w:fill="FFFFFF"/>
@@ -1171,13 +1165,13 @@
         </w:tc>
         <w:tc>
           <w:tcPr>
-            <w:tcW w:w="1382" w:type="dxa"/>
-          </w:tcPr>
-          <w:p>
-            <w:pPr>
-              <w:jc w:val="center"/>
-              <w:rPr>
-                <w:rFonts w:ascii="Arial" w:hAnsi="Arial" w:cs="Arial" w:hint="eastAsia"/>
+            <w:tcW w:w="1874" w:type="dxa"/>
+          </w:tcPr>
+          <w:p>
+            <w:pPr>
+              <w:jc w:val="center"/>
+              <w:rPr>
+                <w:rFonts w:ascii="Arial" w:hAnsi="Arial" w:cs="Arial"/>
                 <w:color w:val="191919"/>
                 <w:szCs w:val="21"/>
                 <w:shd w:val="clear" w:color="auto" w:fill="FFFFFF"/>
@@ -1196,7 +1190,7 @@
         </w:tc>
         <w:tc>
           <w:tcPr>
-            <w:tcW w:w="1383" w:type="dxa"/>
+            <w:tcW w:w="891" w:type="dxa"/>
           </w:tcPr>
           <w:p>
             <w:pPr>
@@ -1252,7 +1246,7 @@
             <w:pPr>
               <w:jc w:val="center"/>
               <w:rPr>
-                <w:rFonts w:ascii="Arial" w:hAnsi="Arial" w:cs="Arial" w:hint="eastAsia"/>
+                <w:rFonts w:ascii="Arial" w:hAnsi="Arial" w:cs="Arial"/>
                 <w:color w:val="191919"/>
                 <w:szCs w:val="21"/>
                 <w:shd w:val="clear" w:color="auto" w:fill="FFFFFF"/>
@@ -1286,7 +1280,7 @@
             <w:pPr>
               <w:jc w:val="center"/>
               <w:rPr>
-                <w:rFonts w:ascii="Arial" w:hAnsi="Arial" w:cs="Arial" w:hint="eastAsia"/>
+                <w:rFonts w:ascii="Arial" w:hAnsi="Arial" w:cs="Arial"/>
                 <w:color w:val="191919"/>
                 <w:szCs w:val="21"/>
                 <w:shd w:val="clear" w:color="auto" w:fill="FFFFFF"/>
@@ -1305,19 +1299,18 @@
         </w:tc>
         <w:tc>
           <w:tcPr>
-            <w:tcW w:w="1382" w:type="dxa"/>
-          </w:tcPr>
-          <w:p>
-            <w:pPr>
-              <w:jc w:val="center"/>
-              <w:rPr>
-                <w:rFonts w:ascii="Arial" w:hAnsi="Arial" w:cs="Arial" w:hint="eastAsia"/>
-                <w:color w:val="191919"/>
-                <w:szCs w:val="21"/>
-                <w:shd w:val="clear" w:color="auto" w:fill="FFFFFF"/>
-              </w:rPr>
-            </w:pPr>
-            <w:proofErr w:type="spellStart"/>
+            <w:tcW w:w="1874" w:type="dxa"/>
+          </w:tcPr>
+          <w:p>
+            <w:pPr>
+              <w:jc w:val="center"/>
+              <w:rPr>
+                <w:rFonts w:ascii="Arial" w:hAnsi="Arial" w:cs="Arial"/>
+                <w:color w:val="191919"/>
+                <w:szCs w:val="21"/>
+                <w:shd w:val="clear" w:color="auto" w:fill="FFFFFF"/>
+              </w:rPr>
+            </w:pPr>
             <w:r>
               <w:rPr>
                 <w:rFonts w:ascii="Arial" w:hAnsi="Arial" w:cs="Arial" w:hint="eastAsia"/>
@@ -1327,12 +1320,11 @@
               </w:rPr>
               <w:t>jointime</w:t>
             </w:r>
-            <w:proofErr w:type="spellEnd"/>
-          </w:p>
-        </w:tc>
-        <w:tc>
-          <w:tcPr>
-            <w:tcW w:w="1383" w:type="dxa"/>
+          </w:p>
+        </w:tc>
+        <w:tc>
+          <w:tcPr>
+            <w:tcW w:w="891" w:type="dxa"/>
           </w:tcPr>
           <w:p>
             <w:pPr>
@@ -1388,7 +1380,7 @@
             <w:pPr>
               <w:jc w:val="center"/>
               <w:rPr>
-                <w:rFonts w:ascii="Arial" w:hAnsi="Arial" w:cs="Arial" w:hint="eastAsia"/>
+                <w:rFonts w:ascii="Arial" w:hAnsi="Arial" w:cs="Arial"/>
                 <w:color w:val="191919"/>
                 <w:szCs w:val="21"/>
                 <w:shd w:val="clear" w:color="auto" w:fill="FFFFFF"/>
@@ -1422,7 +1414,7 @@
             <w:pPr>
               <w:jc w:val="center"/>
               <w:rPr>
-                <w:rFonts w:ascii="Arial" w:hAnsi="Arial" w:cs="Arial" w:hint="eastAsia"/>
+                <w:rFonts w:ascii="Arial" w:hAnsi="Arial" w:cs="Arial"/>
                 <w:color w:val="191919"/>
                 <w:szCs w:val="21"/>
                 <w:shd w:val="clear" w:color="auto" w:fill="FFFFFF"/>
@@ -1441,19 +1433,18 @@
         </w:tc>
         <w:tc>
           <w:tcPr>
-            <w:tcW w:w="1382" w:type="dxa"/>
-          </w:tcPr>
-          <w:p>
-            <w:pPr>
-              <w:jc w:val="center"/>
-              <w:rPr>
-                <w:rFonts w:ascii="Arial" w:hAnsi="Arial" w:cs="Arial" w:hint="eastAsia"/>
-                <w:color w:val="191919"/>
-                <w:szCs w:val="21"/>
-                <w:shd w:val="clear" w:color="auto" w:fill="FFFFFF"/>
-              </w:rPr>
-            </w:pPr>
-            <w:proofErr w:type="spellStart"/>
+            <w:tcW w:w="1874" w:type="dxa"/>
+          </w:tcPr>
+          <w:p>
+            <w:pPr>
+              <w:jc w:val="center"/>
+              <w:rPr>
+                <w:rFonts w:ascii="Arial" w:hAnsi="Arial" w:cs="Arial"/>
+                <w:color w:val="191919"/>
+                <w:szCs w:val="21"/>
+                <w:shd w:val="clear" w:color="auto" w:fill="FFFFFF"/>
+              </w:rPr>
+            </w:pPr>
             <w:r>
               <w:rPr>
                 <w:rFonts w:ascii="Arial" w:hAnsi="Arial" w:cs="Arial" w:hint="eastAsia"/>
@@ -1463,7 +1454,6 @@
               </w:rPr>
               <w:t>prj</w:t>
             </w:r>
-            <w:proofErr w:type="spellEnd"/>
             <w:r>
               <w:rPr>
                 <w:rFonts w:ascii="Arial" w:hAnsi="Arial" w:cs="Arial"/>
@@ -1487,7 +1477,7 @@
         </w:tc>
         <w:tc>
           <w:tcPr>
-            <w:tcW w:w="1383" w:type="dxa"/>
+            <w:tcW w:w="891" w:type="dxa"/>
           </w:tcPr>
           <w:p>
             <w:pPr>
@@ -1518,7 +1508,7 @@
             <w:pPr>
               <w:jc w:val="center"/>
               <w:rPr>
-                <w:rFonts w:ascii="Arial" w:hAnsi="Arial" w:cs="Arial" w:hint="eastAsia"/>
+                <w:rFonts w:ascii="Arial" w:hAnsi="Arial" w:cs="Arial"/>
                 <w:color w:val="191919"/>
                 <w:szCs w:val="21"/>
                 <w:shd w:val="clear" w:color="auto" w:fill="FFFFFF"/>
@@ -1543,7 +1533,7 @@
             <w:pPr>
               <w:jc w:val="center"/>
               <w:rPr>
-                <w:rFonts w:ascii="Arial" w:hAnsi="Arial" w:cs="Arial" w:hint="eastAsia"/>
+                <w:rFonts w:ascii="Arial" w:hAnsi="Arial" w:cs="Arial"/>
                 <w:color w:val="191919"/>
                 <w:szCs w:val="21"/>
                 <w:shd w:val="clear" w:color="auto" w:fill="FFFFFF"/>
@@ -1577,7 +1567,7 @@
             <w:pPr>
               <w:jc w:val="center"/>
               <w:rPr>
-                <w:rFonts w:ascii="Arial" w:hAnsi="Arial" w:cs="Arial" w:hint="eastAsia"/>
+                <w:rFonts w:ascii="Arial" w:hAnsi="Arial" w:cs="Arial"/>
                 <w:color w:val="191919"/>
                 <w:szCs w:val="21"/>
                 <w:shd w:val="clear" w:color="auto" w:fill="FFFFFF"/>
@@ -1596,13 +1586,13 @@
         </w:tc>
         <w:tc>
           <w:tcPr>
-            <w:tcW w:w="1382" w:type="dxa"/>
-          </w:tcPr>
-          <w:p>
-            <w:pPr>
-              <w:jc w:val="center"/>
-              <w:rPr>
-                <w:rFonts w:ascii="Arial" w:hAnsi="Arial" w:cs="Arial" w:hint="eastAsia"/>
+            <w:tcW w:w="1874" w:type="dxa"/>
+          </w:tcPr>
+          <w:p>
+            <w:pPr>
+              <w:jc w:val="center"/>
+              <w:rPr>
+                <w:rFonts w:ascii="Arial" w:hAnsi="Arial" w:cs="Arial"/>
                 <w:color w:val="191919"/>
                 <w:szCs w:val="21"/>
                 <w:shd w:val="clear" w:color="auto" w:fill="FFFFFF"/>
@@ -1621,7 +1611,7 @@
         </w:tc>
         <w:tc>
           <w:tcPr>
-            <w:tcW w:w="1383" w:type="dxa"/>
+            <w:tcW w:w="891" w:type="dxa"/>
           </w:tcPr>
           <w:p>
             <w:pPr>
@@ -1652,7 +1642,7 @@
             <w:pPr>
               <w:jc w:val="center"/>
               <w:rPr>
-                <w:rFonts w:ascii="Arial" w:hAnsi="Arial" w:cs="Arial" w:hint="eastAsia"/>
+                <w:rFonts w:ascii="Arial" w:hAnsi="Arial" w:cs="Arial"/>
                 <w:color w:val="191919"/>
                 <w:szCs w:val="21"/>
                 <w:shd w:val="clear" w:color="auto" w:fill="FFFFFF"/>
@@ -1677,7 +1667,7 @@
             <w:pPr>
               <w:jc w:val="center"/>
               <w:rPr>
-                <w:rFonts w:ascii="Arial" w:hAnsi="Arial" w:cs="Arial" w:hint="eastAsia"/>
+                <w:rFonts w:ascii="Arial" w:hAnsi="Arial" w:cs="Arial"/>
                 <w:color w:val="191919"/>
                 <w:szCs w:val="21"/>
                 <w:shd w:val="clear" w:color="auto" w:fill="FFFFFF"/>
@@ -1711,7 +1701,7 @@
             <w:pPr>
               <w:jc w:val="center"/>
               <w:rPr>
-                <w:rFonts w:ascii="Arial" w:hAnsi="Arial" w:cs="Arial" w:hint="eastAsia"/>
+                <w:rFonts w:ascii="Arial" w:hAnsi="Arial" w:cs="Arial"/>
                 <w:color w:val="191919"/>
                 <w:szCs w:val="21"/>
                 <w:shd w:val="clear" w:color="auto" w:fill="FFFFFF"/>
@@ -1730,13 +1720,13 @@
         </w:tc>
         <w:tc>
           <w:tcPr>
-            <w:tcW w:w="1382" w:type="dxa"/>
-          </w:tcPr>
-          <w:p>
-            <w:pPr>
-              <w:jc w:val="center"/>
-              <w:rPr>
-                <w:rFonts w:ascii="Arial" w:hAnsi="Arial" w:cs="Arial" w:hint="eastAsia"/>
+            <w:tcW w:w="1874" w:type="dxa"/>
+          </w:tcPr>
+          <w:p>
+            <w:pPr>
+              <w:jc w:val="center"/>
+              <w:rPr>
+                <w:rFonts w:ascii="Arial" w:hAnsi="Arial" w:cs="Arial"/>
                 <w:color w:val="191919"/>
                 <w:szCs w:val="21"/>
                 <w:shd w:val="clear" w:color="auto" w:fill="FFFFFF"/>
@@ -1755,7 +1745,7 @@
         </w:tc>
         <w:tc>
           <w:tcPr>
-            <w:tcW w:w="1383" w:type="dxa"/>
+            <w:tcW w:w="891" w:type="dxa"/>
           </w:tcPr>
           <w:p>
             <w:pPr>
@@ -1786,7 +1776,7 @@
             <w:pPr>
               <w:jc w:val="center"/>
               <w:rPr>
-                <w:rFonts w:ascii="Arial" w:hAnsi="Arial" w:cs="Arial" w:hint="eastAsia"/>
+                <w:rFonts w:ascii="Arial" w:hAnsi="Arial" w:cs="Arial"/>
                 <w:color w:val="191919"/>
                 <w:szCs w:val="21"/>
                 <w:shd w:val="clear" w:color="auto" w:fill="FFFFFF"/>
@@ -1811,7 +1801,7 @@
             <w:pPr>
               <w:jc w:val="center"/>
               <w:rPr>
-                <w:rFonts w:ascii="Arial" w:hAnsi="Arial" w:cs="Arial" w:hint="eastAsia"/>
+                <w:rFonts w:ascii="Arial" w:hAnsi="Arial" w:cs="Arial"/>
                 <w:color w:val="191919"/>
                 <w:szCs w:val="21"/>
                 <w:shd w:val="clear" w:color="auto" w:fill="FFFFFF"/>
@@ -1864,7 +1854,7 @@
         </w:tc>
         <w:tc>
           <w:tcPr>
-            <w:tcW w:w="1382" w:type="dxa"/>
+            <w:tcW w:w="1874" w:type="dxa"/>
           </w:tcPr>
           <w:p>
             <w:pPr>
@@ -1889,7 +1879,7 @@
         </w:tc>
         <w:tc>
           <w:tcPr>
-            <w:tcW w:w="1383" w:type="dxa"/>
+            <w:tcW w:w="891" w:type="dxa"/>
           </w:tcPr>
           <w:p>
             <w:pPr>
@@ -2025,19 +2015,18 @@
         </w:tc>
         <w:tc>
           <w:tcPr>
-            <w:tcW w:w="1382" w:type="dxa"/>
-          </w:tcPr>
-          <w:p>
-            <w:pPr>
-              <w:jc w:val="center"/>
-              <w:rPr>
-                <w:rFonts w:ascii="Arial" w:hAnsi="Arial" w:cs="Arial"/>
-                <w:color w:val="191919"/>
-                <w:szCs w:val="21"/>
-                <w:shd w:val="clear" w:color="auto" w:fill="FFFFFF"/>
-              </w:rPr>
-            </w:pPr>
-            <w:proofErr w:type="spellStart"/>
+            <w:tcW w:w="1874" w:type="dxa"/>
+          </w:tcPr>
+          <w:p>
+            <w:pPr>
+              <w:jc w:val="center"/>
+              <w:rPr>
+                <w:rFonts w:ascii="Arial" w:hAnsi="Arial" w:cs="Arial"/>
+                <w:color w:val="191919"/>
+                <w:szCs w:val="21"/>
+                <w:shd w:val="clear" w:color="auto" w:fill="FFFFFF"/>
+              </w:rPr>
+            </w:pPr>
             <w:r>
               <w:rPr>
                 <w:rFonts w:ascii="Arial" w:hAnsi="Arial" w:cs="Arial"/>
@@ -2047,12 +2036,11 @@
               </w:rPr>
               <w:t>qq</w:t>
             </w:r>
-            <w:proofErr w:type="spellEnd"/>
-          </w:p>
-        </w:tc>
-        <w:tc>
-          <w:tcPr>
-            <w:tcW w:w="1383" w:type="dxa"/>
+          </w:p>
+        </w:tc>
+        <w:tc>
+          <w:tcPr>
+            <w:tcW w:w="891" w:type="dxa"/>
           </w:tcPr>
           <w:p>
             <w:pPr>
@@ -2151,13 +2139,12 @@
             <w:pPr>
               <w:jc w:val="center"/>
               <w:rPr>
-                <w:rFonts w:ascii="Arial" w:hAnsi="Arial" w:cs="Arial" w:hint="eastAsia"/>
-                <w:color w:val="191919"/>
-                <w:szCs w:val="21"/>
-                <w:shd w:val="clear" w:color="auto" w:fill="FFFFFF"/>
-              </w:rPr>
-            </w:pPr>
-            <w:proofErr w:type="gramStart"/>
+                <w:rFonts w:ascii="Arial" w:hAnsi="Arial" w:cs="Arial"/>
+                <w:color w:val="191919"/>
+                <w:szCs w:val="21"/>
+                <w:shd w:val="clear" w:color="auto" w:fill="FFFFFF"/>
+              </w:rPr>
+            </w:pPr>
             <w:r>
               <w:rPr>
                 <w:rFonts w:ascii="Arial" w:hAnsi="Arial" w:cs="Arial" w:hint="eastAsia"/>
@@ -2167,24 +2154,22 @@
               </w:rPr>
               <w:t>微博</w:t>
             </w:r>
-            <w:proofErr w:type="gramEnd"/>
-          </w:p>
-        </w:tc>
-        <w:tc>
-          <w:tcPr>
-            <w:tcW w:w="1382" w:type="dxa"/>
-          </w:tcPr>
-          <w:p>
-            <w:pPr>
-              <w:jc w:val="center"/>
-              <w:rPr>
-                <w:rFonts w:ascii="Arial" w:hAnsi="Arial" w:cs="Arial" w:hint="eastAsia"/>
-                <w:color w:val="191919"/>
-                <w:szCs w:val="21"/>
-                <w:shd w:val="clear" w:color="auto" w:fill="FFFFFF"/>
-              </w:rPr>
-            </w:pPr>
-            <w:proofErr w:type="spellStart"/>
+          </w:p>
+        </w:tc>
+        <w:tc>
+          <w:tcPr>
+            <w:tcW w:w="1874" w:type="dxa"/>
+          </w:tcPr>
+          <w:p>
+            <w:pPr>
+              <w:jc w:val="center"/>
+              <w:rPr>
+                <w:rFonts w:ascii="Arial" w:hAnsi="Arial" w:cs="Arial"/>
+                <w:color w:val="191919"/>
+                <w:szCs w:val="21"/>
+                <w:shd w:val="clear" w:color="auto" w:fill="FFFFFF"/>
+              </w:rPr>
+            </w:pPr>
             <w:r>
               <w:rPr>
                 <w:rFonts w:ascii="Arial" w:hAnsi="Arial" w:cs="Arial" w:hint="eastAsia"/>
@@ -2194,24 +2179,22 @@
               </w:rPr>
               <w:t>weibo</w:t>
             </w:r>
-            <w:proofErr w:type="spellEnd"/>
-          </w:p>
-        </w:tc>
-        <w:tc>
-          <w:tcPr>
-            <w:tcW w:w="1383" w:type="dxa"/>
-          </w:tcPr>
-          <w:p>
-            <w:pPr>
-              <w:jc w:val="center"/>
-              <w:rPr>
-                <w:rFonts w:ascii="Arial" w:hAnsi="Arial" w:cs="Arial"/>
-                <w:color w:val="191919"/>
-                <w:szCs w:val="21"/>
-                <w:shd w:val="clear" w:color="auto" w:fill="FFFFFF"/>
-              </w:rPr>
-            </w:pPr>
-            <w:proofErr w:type="spellStart"/>
+          </w:p>
+        </w:tc>
+        <w:tc>
+          <w:tcPr>
+            <w:tcW w:w="891" w:type="dxa"/>
+          </w:tcPr>
+          <w:p>
+            <w:pPr>
+              <w:jc w:val="center"/>
+              <w:rPr>
+                <w:rFonts w:ascii="Arial" w:hAnsi="Arial" w:cs="Arial"/>
+                <w:color w:val="191919"/>
+                <w:szCs w:val="21"/>
+                <w:shd w:val="clear" w:color="auto" w:fill="FFFFFF"/>
+              </w:rPr>
+            </w:pPr>
             <w:r>
               <w:rPr>
                 <w:rFonts w:ascii="Arial" w:hAnsi="Arial" w:cs="Arial" w:hint="eastAsia"/>
@@ -2221,18 +2204,17 @@
               </w:rPr>
               <w:t>cahr</w:t>
             </w:r>
-            <w:proofErr w:type="spellEnd"/>
-          </w:p>
-        </w:tc>
-        <w:tc>
-          <w:tcPr>
-            <w:tcW w:w="1383" w:type="dxa"/>
-          </w:tcPr>
-          <w:p>
-            <w:pPr>
-              <w:jc w:val="center"/>
-              <w:rPr>
-                <w:rFonts w:ascii="Arial" w:hAnsi="Arial" w:cs="Arial" w:hint="eastAsia"/>
+          </w:p>
+        </w:tc>
+        <w:tc>
+          <w:tcPr>
+            <w:tcW w:w="1383" w:type="dxa"/>
+          </w:tcPr>
+          <w:p>
+            <w:pPr>
+              <w:jc w:val="center"/>
+              <w:rPr>
+                <w:rFonts w:ascii="Arial" w:hAnsi="Arial" w:cs="Arial"/>
                 <w:color w:val="191919"/>
                 <w:szCs w:val="21"/>
                 <w:shd w:val="clear" w:color="auto" w:fill="FFFFFF"/>
@@ -2257,7 +2239,7 @@
             <w:pPr>
               <w:jc w:val="center"/>
               <w:rPr>
-                <w:rFonts w:ascii="Arial" w:hAnsi="Arial" w:cs="Arial" w:hint="eastAsia"/>
+                <w:rFonts w:ascii="Arial" w:hAnsi="Arial" w:cs="Arial"/>
                 <w:color w:val="191919"/>
                 <w:szCs w:val="21"/>
                 <w:shd w:val="clear" w:color="auto" w:fill="FFFFFF"/>
@@ -2291,7 +2273,7 @@
             <w:pPr>
               <w:jc w:val="center"/>
               <w:rPr>
-                <w:rFonts w:ascii="Arial" w:hAnsi="Arial" w:cs="Arial" w:hint="eastAsia"/>
+                <w:rFonts w:ascii="Arial" w:hAnsi="Arial" w:cs="Arial"/>
                 <w:color w:val="191919"/>
                 <w:szCs w:val="21"/>
                 <w:shd w:val="clear" w:color="auto" w:fill="FFFFFF"/>
@@ -2310,13 +2292,13 @@
         </w:tc>
         <w:tc>
           <w:tcPr>
-            <w:tcW w:w="1382" w:type="dxa"/>
-          </w:tcPr>
-          <w:p>
-            <w:pPr>
-              <w:jc w:val="center"/>
-              <w:rPr>
-                <w:rFonts w:ascii="Arial" w:hAnsi="Arial" w:cs="Arial" w:hint="eastAsia"/>
+            <w:tcW w:w="1874" w:type="dxa"/>
+          </w:tcPr>
+          <w:p>
+            <w:pPr>
+              <w:jc w:val="center"/>
+              <w:rPr>
+                <w:rFonts w:ascii="Arial" w:hAnsi="Arial" w:cs="Arial"/>
                 <w:color w:val="191919"/>
                 <w:szCs w:val="21"/>
                 <w:shd w:val="clear" w:color="auto" w:fill="FFFFFF"/>
@@ -2335,19 +2317,18 @@
         </w:tc>
         <w:tc>
           <w:tcPr>
-            <w:tcW w:w="1383" w:type="dxa"/>
-          </w:tcPr>
-          <w:p>
-            <w:pPr>
-              <w:jc w:val="center"/>
-              <w:rPr>
-                <w:rFonts w:ascii="Arial" w:hAnsi="Arial" w:cs="Arial"/>
-                <w:color w:val="191919"/>
-                <w:szCs w:val="21"/>
-                <w:shd w:val="clear" w:color="auto" w:fill="FFFFFF"/>
-              </w:rPr>
-            </w:pPr>
-            <w:proofErr w:type="spellStart"/>
+            <w:tcW w:w="891" w:type="dxa"/>
+          </w:tcPr>
+          <w:p>
+            <w:pPr>
+              <w:jc w:val="center"/>
+              <w:rPr>
+                <w:rFonts w:ascii="Arial" w:hAnsi="Arial" w:cs="Arial"/>
+                <w:color w:val="191919"/>
+                <w:szCs w:val="21"/>
+                <w:shd w:val="clear" w:color="auto" w:fill="FFFFFF"/>
+              </w:rPr>
+            </w:pPr>
             <w:r>
               <w:rPr>
                 <w:rFonts w:ascii="Arial" w:hAnsi="Arial" w:cs="Arial" w:hint="eastAsia"/>
@@ -2357,18 +2338,17 @@
               </w:rPr>
               <w:t>cahr</w:t>
             </w:r>
-            <w:proofErr w:type="spellEnd"/>
-          </w:p>
-        </w:tc>
-        <w:tc>
-          <w:tcPr>
-            <w:tcW w:w="1383" w:type="dxa"/>
-          </w:tcPr>
-          <w:p>
-            <w:pPr>
-              <w:jc w:val="center"/>
-              <w:rPr>
-                <w:rFonts w:ascii="Arial" w:hAnsi="Arial" w:cs="Arial" w:hint="eastAsia"/>
+          </w:p>
+        </w:tc>
+        <w:tc>
+          <w:tcPr>
+            <w:tcW w:w="1383" w:type="dxa"/>
+          </w:tcPr>
+          <w:p>
+            <w:pPr>
+              <w:jc w:val="center"/>
+              <w:rPr>
+                <w:rFonts w:ascii="Arial" w:hAnsi="Arial" w:cs="Arial"/>
                 <w:color w:val="191919"/>
                 <w:szCs w:val="21"/>
                 <w:shd w:val="clear" w:color="auto" w:fill="FFFFFF"/>
@@ -2454,7 +2434,7 @@
             <w:pPr>
               <w:jc w:val="center"/>
               <w:rPr>
-                <w:rFonts w:ascii="Arial" w:hAnsi="Arial" w:cs="Arial" w:hint="eastAsia"/>
+                <w:rFonts w:ascii="Arial" w:hAnsi="Arial" w:cs="Arial"/>
                 <w:color w:val="191919"/>
                 <w:szCs w:val="21"/>
                 <w:shd w:val="clear" w:color="auto" w:fill="FFFFFF"/>
@@ -2473,13 +2453,13 @@
         </w:tc>
         <w:tc>
           <w:tcPr>
-            <w:tcW w:w="1382" w:type="dxa"/>
-          </w:tcPr>
-          <w:p>
-            <w:pPr>
-              <w:jc w:val="center"/>
-              <w:rPr>
-                <w:rFonts w:ascii="Arial" w:hAnsi="Arial" w:cs="Arial" w:hint="eastAsia"/>
+            <w:tcW w:w="1874" w:type="dxa"/>
+          </w:tcPr>
+          <w:p>
+            <w:pPr>
+              <w:jc w:val="center"/>
+              <w:rPr>
+                <w:rFonts w:ascii="Arial" w:hAnsi="Arial" w:cs="Arial"/>
                 <w:color w:val="191919"/>
                 <w:szCs w:val="21"/>
                 <w:shd w:val="clear" w:color="auto" w:fill="FFFFFF"/>
@@ -2498,13 +2478,13 @@
         </w:tc>
         <w:tc>
           <w:tcPr>
-            <w:tcW w:w="1383" w:type="dxa"/>
-          </w:tcPr>
-          <w:p>
-            <w:pPr>
-              <w:jc w:val="center"/>
-              <w:rPr>
-                <w:rFonts w:ascii="Arial" w:hAnsi="Arial" w:cs="Arial" w:hint="eastAsia"/>
+            <w:tcW w:w="891" w:type="dxa"/>
+          </w:tcPr>
+          <w:p>
+            <w:pPr>
+              <w:jc w:val="center"/>
+              <w:rPr>
+                <w:rFonts w:ascii="Arial" w:hAnsi="Arial" w:cs="Arial"/>
                 <w:color w:val="191919"/>
                 <w:szCs w:val="21"/>
                 <w:shd w:val="clear" w:color="auto" w:fill="FFFFFF"/>
@@ -2538,7 +2518,7 @@
             <w:pPr>
               <w:jc w:val="center"/>
               <w:rPr>
-                <w:rFonts w:ascii="Arial" w:hAnsi="Arial" w:cs="Arial" w:hint="eastAsia"/>
+                <w:rFonts w:ascii="Arial" w:hAnsi="Arial" w:cs="Arial"/>
                 <w:color w:val="191919"/>
                 <w:szCs w:val="21"/>
                 <w:shd w:val="clear" w:color="auto" w:fill="FFFFFF"/>
@@ -2563,7 +2543,7 @@
             <w:pPr>
               <w:jc w:val="center"/>
               <w:rPr>
-                <w:rFonts w:ascii="Arial" w:hAnsi="Arial" w:cs="Arial" w:hint="eastAsia"/>
+                <w:rFonts w:ascii="Arial" w:hAnsi="Arial" w:cs="Arial"/>
                 <w:color w:val="191919"/>
                 <w:szCs w:val="21"/>
                 <w:shd w:val="clear" w:color="auto" w:fill="FFFFFF"/>
@@ -2798,7 +2778,7 @@
             <w:pPr>
               <w:jc w:val="center"/>
               <w:rPr>
-                <w:rFonts w:ascii="Arial" w:hAnsi="Arial" w:cs="Arial" w:hint="eastAsia"/>
+                <w:rFonts w:ascii="Arial" w:hAnsi="Arial" w:cs="Arial"/>
                 <w:color w:val="191919"/>
                 <w:szCs w:val="21"/>
                 <w:shd w:val="clear" w:color="auto" w:fill="FFFFFF"/>
@@ -2832,13 +2812,12 @@
             <w:pPr>
               <w:jc w:val="center"/>
               <w:rPr>
-                <w:rFonts w:ascii="Arial" w:hAnsi="Arial" w:cs="Arial" w:hint="eastAsia"/>
-                <w:color w:val="191919"/>
-                <w:szCs w:val="21"/>
-                <w:shd w:val="clear" w:color="auto" w:fill="FFFFFF"/>
-              </w:rPr>
-            </w:pPr>
-            <w:proofErr w:type="spellStart"/>
+                <w:rFonts w:ascii="Arial" w:hAnsi="Arial" w:cs="Arial"/>
+                <w:color w:val="191919"/>
+                <w:szCs w:val="21"/>
+                <w:shd w:val="clear" w:color="auto" w:fill="FFFFFF"/>
+              </w:rPr>
+            </w:pPr>
             <w:r>
               <w:rPr>
                 <w:rFonts w:ascii="Arial" w:hAnsi="Arial" w:cs="Arial" w:hint="eastAsia"/>
@@ -2848,18 +2827,17 @@
               </w:rPr>
               <w:t>pid</w:t>
             </w:r>
-            <w:proofErr w:type="spellEnd"/>
-          </w:p>
-        </w:tc>
-        <w:tc>
-          <w:tcPr>
-            <w:tcW w:w="1383" w:type="dxa"/>
-          </w:tcPr>
-          <w:p>
-            <w:pPr>
-              <w:jc w:val="center"/>
-              <w:rPr>
-                <w:rFonts w:ascii="Arial" w:hAnsi="Arial" w:cs="Arial" w:hint="eastAsia"/>
+          </w:p>
+        </w:tc>
+        <w:tc>
+          <w:tcPr>
+            <w:tcW w:w="1383" w:type="dxa"/>
+          </w:tcPr>
+          <w:p>
+            <w:pPr>
+              <w:jc w:val="center"/>
+              <w:rPr>
+                <w:rFonts w:ascii="Arial" w:hAnsi="Arial" w:cs="Arial"/>
                 <w:color w:val="191919"/>
                 <w:szCs w:val="21"/>
                 <w:shd w:val="clear" w:color="auto" w:fill="FFFFFF"/>
@@ -2893,7 +2871,7 @@
             <w:pPr>
               <w:jc w:val="center"/>
               <w:rPr>
-                <w:rFonts w:ascii="Arial" w:hAnsi="Arial" w:cs="Arial" w:hint="eastAsia"/>
+                <w:rFonts w:ascii="Arial" w:hAnsi="Arial" w:cs="Arial"/>
                 <w:color w:val="191919"/>
                 <w:szCs w:val="21"/>
                 <w:shd w:val="clear" w:color="auto" w:fill="FFFFFF"/>
@@ -2918,7 +2896,7 @@
             <w:pPr>
               <w:jc w:val="center"/>
               <w:rPr>
-                <w:rFonts w:ascii="Arial" w:hAnsi="Arial" w:cs="Arial" w:hint="eastAsia"/>
+                <w:rFonts w:ascii="Arial" w:hAnsi="Arial" w:cs="Arial"/>
                 <w:color w:val="191919"/>
                 <w:szCs w:val="21"/>
                 <w:shd w:val="clear" w:color="auto" w:fill="FFFFFF"/>
@@ -2943,7 +2921,7 @@
             <w:pPr>
               <w:jc w:val="center"/>
               <w:rPr>
-                <w:rFonts w:ascii="Arial" w:hAnsi="Arial" w:cs="Arial" w:hint="eastAsia"/>
+                <w:rFonts w:ascii="Arial" w:hAnsi="Arial" w:cs="Arial"/>
                 <w:color w:val="191919"/>
                 <w:szCs w:val="21"/>
                 <w:shd w:val="clear" w:color="auto" w:fill="FFFFFF"/>
@@ -2983,7 +2961,6 @@
             <w:pPr>
               <w:jc w:val="center"/>
             </w:pPr>
-            <w:proofErr w:type="spellStart"/>
             <w:r>
               <w:t>p</w:t>
             </w:r>
@@ -2993,7 +2970,6 @@
               </w:rPr>
               <w:t>name</w:t>
             </w:r>
-            <w:proofErr w:type="spellEnd"/>
           </w:p>
         </w:tc>
         <w:tc>
@@ -3086,7 +3062,6 @@
             <w:pPr>
               <w:jc w:val="center"/>
             </w:pPr>
-            <w:proofErr w:type="spellStart"/>
             <w:r>
               <w:t>p</w:t>
             </w:r>
@@ -3099,7 +3074,6 @@
             <w:r>
               <w:t>realname</w:t>
             </w:r>
-            <w:proofErr w:type="spellEnd"/>
           </w:p>
         </w:tc>
         <w:tc>
@@ -3240,7 +3214,6 @@
             <w:pPr>
               <w:jc w:val="center"/>
             </w:pPr>
-            <w:proofErr w:type="spellStart"/>
             <w:r>
               <w:rPr>
                 <w:rFonts w:hint="eastAsia"/>
@@ -3259,7 +3232,6 @@
               </w:rPr>
               <w:t>time</w:t>
             </w:r>
-            <w:proofErr w:type="spellEnd"/>
           </w:p>
         </w:tc>
         <w:tc>
@@ -3375,14 +3347,12 @@
             <w:pPr>
               <w:jc w:val="center"/>
             </w:pPr>
-            <w:proofErr w:type="gramStart"/>
             <w:r>
               <w:rPr>
                 <w:rFonts w:hint="eastAsia"/>
               </w:rPr>
               <w:t>结项时间</w:t>
             </w:r>
-            <w:proofErr w:type="gramEnd"/>
           </w:p>
         </w:tc>
         <w:tc>
@@ -3393,11 +3363,9 @@
             <w:pPr>
               <w:jc w:val="center"/>
             </w:pPr>
-            <w:proofErr w:type="spellStart"/>
             <w:r>
               <w:t>close_time</w:t>
             </w:r>
-            <w:proofErr w:type="spellEnd"/>
           </w:p>
         </w:tc>
         <w:tc>
@@ -3512,33 +3480,30 @@
           <w:p>
             <w:pPr>
               <w:jc w:val="center"/>
+            </w:pPr>
+            <w:r>
               <w:rPr>
                 <w:rFonts w:hint="eastAsia"/>
               </w:rPr>
-            </w:pPr>
+              <w:t>项目简介</w:t>
+            </w:r>
+          </w:p>
+        </w:tc>
+        <w:tc>
+          <w:tcPr>
+            <w:tcW w:w="1382" w:type="dxa"/>
+          </w:tcPr>
+          <w:p>
+            <w:pPr>
+              <w:jc w:val="center"/>
+            </w:pPr>
+            <w:r>
+              <w:t>I</w:t>
+            </w:r>
             <w:r>
               <w:rPr>
                 <w:rFonts w:hint="eastAsia"/>
               </w:rPr>
-              <w:t>项目简介</w:t>
-            </w:r>
-          </w:p>
-        </w:tc>
-        <w:tc>
-          <w:tcPr>
-            <w:tcW w:w="1382" w:type="dxa"/>
-          </w:tcPr>
-          <w:p>
-            <w:pPr>
-              <w:jc w:val="center"/>
-            </w:pPr>
-            <w:r>
-              <w:t>I</w:t>
-            </w:r>
-            <w:r>
-              <w:rPr>
-                <w:rFonts w:hint="eastAsia"/>
-              </w:rPr>
               <w:t>ntroduction</w:t>
             </w:r>
           </w:p>
@@ -3576,7 +3541,7 @@
             <w:pPr>
               <w:jc w:val="center"/>
               <w:rPr>
-                <w:rFonts w:ascii="Arial" w:hAnsi="Arial" w:cs="Arial" w:hint="eastAsia"/>
+                <w:rFonts w:ascii="Arial" w:hAnsi="Arial" w:cs="Arial"/>
                 <w:color w:val="191919"/>
                 <w:szCs w:val="21"/>
                 <w:shd w:val="clear" w:color="auto" w:fill="FFFFFF"/>
@@ -3601,7 +3566,7 @@
             <w:pPr>
               <w:jc w:val="center"/>
               <w:rPr>
-                <w:rFonts w:ascii="Arial" w:hAnsi="Arial" w:cs="Arial" w:hint="eastAsia"/>
+                <w:rFonts w:ascii="Arial" w:hAnsi="Arial" w:cs="Arial"/>
                 <w:color w:val="191919"/>
                 <w:szCs w:val="21"/>
                 <w:shd w:val="clear" w:color="auto" w:fill="FFFFFF"/>
@@ -3843,93 +3808,81 @@
           <w:p>
             <w:pPr>
               <w:jc w:val="center"/>
+            </w:pPr>
+            <w:r>
               <w:rPr>
                 <w:rFonts w:hint="eastAsia"/>
               </w:rPr>
+              <w:t>文件类型</w:t>
+            </w:r>
+          </w:p>
+        </w:tc>
+        <w:tc>
+          <w:tcPr>
+            <w:tcW w:w="1382" w:type="dxa"/>
+          </w:tcPr>
+          <w:p>
+            <w:pPr>
+              <w:jc w:val="center"/>
             </w:pPr>
             <w:r>
               <w:rPr>
                 <w:rFonts w:hint="eastAsia"/>
               </w:rPr>
-              <w:t>文件类型</w:t>
-            </w:r>
-          </w:p>
-        </w:tc>
-        <w:tc>
-          <w:tcPr>
-            <w:tcW w:w="1382" w:type="dxa"/>
-          </w:tcPr>
-          <w:p>
-            <w:pPr>
-              <w:jc w:val="center"/>
+              <w:t>doctype</w:t>
+            </w:r>
+          </w:p>
+        </w:tc>
+        <w:tc>
+          <w:tcPr>
+            <w:tcW w:w="1383" w:type="dxa"/>
+          </w:tcPr>
+          <w:p>
+            <w:pPr>
+              <w:jc w:val="center"/>
+            </w:pPr>
+            <w:r>
               <w:rPr>
                 <w:rFonts w:hint="eastAsia"/>
               </w:rPr>
+              <w:t>varchar</w:t>
+            </w:r>
+          </w:p>
+        </w:tc>
+        <w:tc>
+          <w:tcPr>
+            <w:tcW w:w="1383" w:type="dxa"/>
+          </w:tcPr>
+          <w:p>
+            <w:pPr>
+              <w:jc w:val="center"/>
             </w:pPr>
             <w:r>
               <w:rPr>
                 <w:rFonts w:hint="eastAsia"/>
               </w:rPr>
-              <w:t>doctype</w:t>
-            </w:r>
-          </w:p>
-        </w:tc>
-        <w:tc>
-          <w:tcPr>
-            <w:tcW w:w="1383" w:type="dxa"/>
-          </w:tcPr>
-          <w:p>
-            <w:pPr>
-              <w:jc w:val="center"/>
+              <w:t>36</w:t>
+            </w:r>
+          </w:p>
+        </w:tc>
+        <w:tc>
+          <w:tcPr>
+            <w:tcW w:w="1383" w:type="dxa"/>
+          </w:tcPr>
+          <w:p>
+            <w:pPr>
+              <w:jc w:val="center"/>
+              <w:rPr>
+                <w:rFonts w:ascii="Arial" w:hAnsi="Arial" w:cs="Arial"/>
+                <w:color w:val="191919"/>
+                <w:szCs w:val="21"/>
+                <w:shd w:val="clear" w:color="auto" w:fill="FFFFFF"/>
+              </w:rPr>
+            </w:pPr>
+            <w:r>
               <w:rPr>
                 <w:rFonts w:hint="eastAsia"/>
               </w:rPr>
-            </w:pPr>
-            <w:r>
-              <w:rPr>
-                <w:rFonts w:hint="eastAsia"/>
-              </w:rPr>
-              <w:t>varchar</w:t>
-            </w:r>
-          </w:p>
-        </w:tc>
-        <w:tc>
-          <w:tcPr>
-            <w:tcW w:w="1383" w:type="dxa"/>
-          </w:tcPr>
-          <w:p>
-            <w:pPr>
-              <w:jc w:val="center"/>
-              <w:rPr>
-                <w:rFonts w:hint="eastAsia"/>
-              </w:rPr>
-            </w:pPr>
-            <w:r>
-              <w:rPr>
-                <w:rFonts w:hint="eastAsia"/>
-              </w:rPr>
-              <w:t>36</w:t>
-            </w:r>
-          </w:p>
-        </w:tc>
-        <w:tc>
-          <w:tcPr>
-            <w:tcW w:w="1383" w:type="dxa"/>
-          </w:tcPr>
-          <w:p>
-            <w:pPr>
-              <w:jc w:val="center"/>
-              <w:rPr>
-                <w:rFonts w:ascii="Arial" w:hAnsi="Arial" w:cs="Arial" w:hint="eastAsia"/>
-                <w:color w:val="191919"/>
-                <w:szCs w:val="21"/>
-                <w:shd w:val="clear" w:color="auto" w:fill="FFFFFF"/>
-              </w:rPr>
-            </w:pPr>
-            <w:r>
-              <w:rPr>
-                <w:rFonts w:hint="eastAsia"/>
-              </w:rPr>
               <w:t>Not</w:t>
             </w:r>
             <w:r>
@@ -3945,7 +3898,7 @@
             <w:pPr>
               <w:jc w:val="center"/>
               <w:rPr>
-                <w:rFonts w:ascii="Arial" w:hAnsi="Arial" w:cs="Arial" w:hint="eastAsia"/>
+                <w:rFonts w:ascii="Arial" w:hAnsi="Arial" w:cs="Arial"/>
                 <w:color w:val="191919"/>
                 <w:szCs w:val="21"/>
                 <w:shd w:val="clear" w:color="auto" w:fill="FFFFFF"/>
@@ -3964,9 +3917,6 @@
     <w:p>
       <w:pPr>
         <w:jc w:val="center"/>
-        <w:rPr>
-          <w:rFonts w:hint="eastAsia"/>
-        </w:rPr>
       </w:pPr>
     </w:p>
     <w:p>
@@ -4187,7 +4137,7 @@
             <w:pPr>
               <w:jc w:val="center"/>
               <w:rPr>
-                <w:rFonts w:ascii="Arial" w:hAnsi="Arial" w:cs="Arial" w:hint="eastAsia"/>
+                <w:rFonts w:ascii="Arial" w:hAnsi="Arial" w:cs="Arial"/>
                 <w:color w:val="191919"/>
                 <w:szCs w:val="21"/>
                 <w:shd w:val="clear" w:color="auto" w:fill="FFFFFF"/>
@@ -4221,7 +4171,7 @@
             <w:pPr>
               <w:jc w:val="center"/>
               <w:rPr>
-                <w:rFonts w:ascii="Arial" w:hAnsi="Arial" w:cs="Arial" w:hint="eastAsia"/>
+                <w:rFonts w:ascii="Arial" w:hAnsi="Arial" w:cs="Arial"/>
                 <w:color w:val="191919"/>
                 <w:szCs w:val="21"/>
                 <w:shd w:val="clear" w:color="auto" w:fill="FFFFFF"/>
@@ -4246,7 +4196,7 @@
             <w:pPr>
               <w:jc w:val="center"/>
               <w:rPr>
-                <w:rFonts w:ascii="Arial" w:hAnsi="Arial" w:cs="Arial" w:hint="eastAsia"/>
+                <w:rFonts w:ascii="Arial" w:hAnsi="Arial" w:cs="Arial"/>
                 <w:color w:val="191919"/>
                 <w:szCs w:val="21"/>
                 <w:shd w:val="clear" w:color="auto" w:fill="FFFFFF"/>
@@ -4280,7 +4230,7 @@
             <w:pPr>
               <w:jc w:val="center"/>
               <w:rPr>
-                <w:rFonts w:ascii="Arial" w:hAnsi="Arial" w:cs="Arial" w:hint="eastAsia"/>
+                <w:rFonts w:ascii="Arial" w:hAnsi="Arial" w:cs="Arial"/>
                 <w:color w:val="191919"/>
                 <w:szCs w:val="21"/>
                 <w:shd w:val="clear" w:color="auto" w:fill="FFFFFF"/>
@@ -4305,7 +4255,7 @@
             <w:pPr>
               <w:jc w:val="center"/>
               <w:rPr>
-                <w:rFonts w:ascii="Arial" w:hAnsi="Arial" w:cs="Arial" w:hint="eastAsia"/>
+                <w:rFonts w:ascii="Arial" w:hAnsi="Arial" w:cs="Arial"/>
                 <w:color w:val="191919"/>
                 <w:szCs w:val="21"/>
                 <w:shd w:val="clear" w:color="auto" w:fill="FFFFFF"/>
@@ -4330,7 +4280,7 @@
             <w:pPr>
               <w:jc w:val="center"/>
               <w:rPr>
-                <w:rFonts w:ascii="Arial" w:hAnsi="Arial" w:cs="Arial" w:hint="eastAsia"/>
+                <w:rFonts w:ascii="Arial" w:hAnsi="Arial" w:cs="Arial"/>
                 <w:color w:val="191919"/>
                 <w:szCs w:val="21"/>
                 <w:shd w:val="clear" w:color="auto" w:fill="FFFFFF"/>
@@ -4370,14 +4320,12 @@
             <w:pPr>
               <w:jc w:val="center"/>
             </w:pPr>
-            <w:proofErr w:type="spellStart"/>
             <w:r>
               <w:rPr>
                 <w:rFonts w:hint="eastAsia"/>
               </w:rPr>
               <w:t>fname</w:t>
             </w:r>
-            <w:proofErr w:type="spellEnd"/>
           </w:p>
         </w:tc>
         <w:tc>
@@ -4453,102 +4401,93 @@
           <w:p>
             <w:pPr>
               <w:jc w:val="center"/>
+            </w:pPr>
+            <w:r>
               <w:rPr>
                 <w:rFonts w:hint="eastAsia"/>
               </w:rPr>
+              <w:t>时间</w:t>
+            </w:r>
+          </w:p>
+        </w:tc>
+        <w:tc>
+          <w:tcPr>
+            <w:tcW w:w="1382" w:type="dxa"/>
+          </w:tcPr>
+          <w:p>
+            <w:pPr>
+              <w:jc w:val="center"/>
             </w:pPr>
             <w:r>
               <w:rPr>
                 <w:rFonts w:hint="eastAsia"/>
               </w:rPr>
-              <w:t>时间</w:t>
-            </w:r>
-          </w:p>
-        </w:tc>
-        <w:tc>
-          <w:tcPr>
-            <w:tcW w:w="1382" w:type="dxa"/>
-          </w:tcPr>
-          <w:p>
-            <w:pPr>
-              <w:jc w:val="center"/>
+              <w:t>time</w:t>
+            </w:r>
+          </w:p>
+        </w:tc>
+        <w:tc>
+          <w:tcPr>
+            <w:tcW w:w="1383" w:type="dxa"/>
+          </w:tcPr>
+          <w:p>
+            <w:pPr>
+              <w:jc w:val="center"/>
+              <w:rPr>
+                <w:rFonts w:ascii="Arial" w:hAnsi="Arial" w:cs="Arial"/>
+                <w:color w:val="191919"/>
+                <w:szCs w:val="21"/>
+                <w:shd w:val="clear" w:color="auto" w:fill="FFFFFF"/>
+              </w:rPr>
+            </w:pPr>
+            <w:r>
+              <w:rPr>
+                <w:rFonts w:ascii="Arial" w:hAnsi="Arial" w:cs="Arial"/>
+                <w:color w:val="191919"/>
+                <w:szCs w:val="21"/>
+                <w:shd w:val="clear" w:color="auto" w:fill="FFFFFF"/>
+              </w:rPr>
+              <w:t>timestamp</w:t>
+            </w:r>
+          </w:p>
+        </w:tc>
+        <w:tc>
+          <w:tcPr>
+            <w:tcW w:w="1383" w:type="dxa"/>
+          </w:tcPr>
+          <w:p>
+            <w:pPr>
+              <w:jc w:val="center"/>
+              <w:rPr>
+                <w:rFonts w:ascii="Arial" w:hAnsi="Arial" w:cs="Arial"/>
+                <w:color w:val="191919"/>
+                <w:szCs w:val="21"/>
+                <w:shd w:val="clear" w:color="auto" w:fill="FFFFFF"/>
+              </w:rPr>
+            </w:pPr>
+            <w:r>
+              <w:rPr>
+                <w:rFonts w:ascii="Arial" w:hAnsi="Arial" w:cs="Arial" w:hint="eastAsia"/>
+                <w:color w:val="191919"/>
+                <w:szCs w:val="21"/>
+                <w:shd w:val="clear" w:color="auto" w:fill="FFFFFF"/>
+              </w:rPr>
+              <w:t>6</w:t>
+            </w:r>
+          </w:p>
+        </w:tc>
+        <w:tc>
+          <w:tcPr>
+            <w:tcW w:w="1383" w:type="dxa"/>
+          </w:tcPr>
+          <w:p>
+            <w:pPr>
+              <w:jc w:val="center"/>
+            </w:pPr>
+            <w:r>
               <w:rPr>
                 <w:rFonts w:hint="eastAsia"/>
               </w:rPr>
-            </w:pPr>
-            <w:r>
-              <w:rPr>
-                <w:rFonts w:hint="eastAsia"/>
-              </w:rPr>
-              <w:t>time</w:t>
-            </w:r>
-          </w:p>
-        </w:tc>
-        <w:tc>
-          <w:tcPr>
-            <w:tcW w:w="1383" w:type="dxa"/>
-          </w:tcPr>
-          <w:p>
-            <w:pPr>
-              <w:jc w:val="center"/>
-              <w:rPr>
-                <w:rFonts w:ascii="Arial" w:hAnsi="Arial" w:cs="Arial"/>
-                <w:color w:val="191919"/>
-                <w:szCs w:val="21"/>
-                <w:shd w:val="clear" w:color="auto" w:fill="FFFFFF"/>
-              </w:rPr>
-            </w:pPr>
-            <w:r>
-              <w:rPr>
-                <w:rFonts w:ascii="Arial" w:hAnsi="Arial" w:cs="Arial"/>
-                <w:color w:val="191919"/>
-                <w:szCs w:val="21"/>
-                <w:shd w:val="clear" w:color="auto" w:fill="FFFFFF"/>
-              </w:rPr>
-              <w:t>timestamp</w:t>
-            </w:r>
-          </w:p>
-        </w:tc>
-        <w:tc>
-          <w:tcPr>
-            <w:tcW w:w="1383" w:type="dxa"/>
-          </w:tcPr>
-          <w:p>
-            <w:pPr>
-              <w:jc w:val="center"/>
-              <w:rPr>
-                <w:rFonts w:ascii="Arial" w:hAnsi="Arial" w:cs="Arial"/>
-                <w:color w:val="191919"/>
-                <w:szCs w:val="21"/>
-                <w:shd w:val="clear" w:color="auto" w:fill="FFFFFF"/>
-              </w:rPr>
-            </w:pPr>
-            <w:r>
-              <w:rPr>
-                <w:rFonts w:ascii="Arial" w:hAnsi="Arial" w:cs="Arial" w:hint="eastAsia"/>
-                <w:color w:val="191919"/>
-                <w:szCs w:val="21"/>
-                <w:shd w:val="clear" w:color="auto" w:fill="FFFFFF"/>
-              </w:rPr>
-              <w:t>6</w:t>
-            </w:r>
-          </w:p>
-        </w:tc>
-        <w:tc>
-          <w:tcPr>
-            <w:tcW w:w="1383" w:type="dxa"/>
-          </w:tcPr>
-          <w:p>
-            <w:pPr>
-              <w:jc w:val="center"/>
-              <w:rPr>
-                <w:rFonts w:hint="eastAsia"/>
-              </w:rPr>
-            </w:pPr>
-            <w:r>
-              <w:rPr>
-                <w:rFonts w:hint="eastAsia"/>
-              </w:rPr>
               <w:t>Not</w:t>
             </w:r>
             <w:r>
@@ -4563,9 +4502,6 @@
           <w:p>
             <w:pPr>
               <w:jc w:val="center"/>
-              <w:rPr>
-                <w:rFonts w:hint="eastAsia"/>
-              </w:rPr>
             </w:pPr>
             <w:r>
               <w:rPr>
@@ -4608,7 +4544,6 @@
             <w:pPr>
               <w:jc w:val="center"/>
             </w:pPr>
-            <w:proofErr w:type="spellStart"/>
             <w:r>
               <w:rPr>
                 <w:rFonts w:hint="eastAsia"/>
@@ -4616,7 +4551,6 @@
               <w:lastRenderedPageBreak/>
               <w:t>fpath</w:t>
             </w:r>
-            <w:proofErr w:type="spellEnd"/>
           </w:p>
         </w:tc>
         <w:tc>
@@ -4940,7 +4874,7 @@
             <w:pPr>
               <w:jc w:val="center"/>
               <w:rPr>
-                <w:rFonts w:ascii="Arial" w:hAnsi="Arial" w:cs="Arial" w:hint="eastAsia"/>
+                <w:rFonts w:ascii="Arial" w:hAnsi="Arial" w:cs="Arial"/>
                 <w:color w:val="191919"/>
                 <w:szCs w:val="21"/>
                 <w:shd w:val="clear" w:color="auto" w:fill="FFFFFF"/>
@@ -4974,7 +4908,7 @@
             <w:pPr>
               <w:jc w:val="center"/>
               <w:rPr>
-                <w:rFonts w:ascii="Arial" w:hAnsi="Arial" w:cs="Arial" w:hint="eastAsia"/>
+                <w:rFonts w:ascii="Arial" w:hAnsi="Arial" w:cs="Arial"/>
                 <w:color w:val="191919"/>
                 <w:szCs w:val="21"/>
                 <w:shd w:val="clear" w:color="auto" w:fill="FFFFFF"/>
@@ -5008,7 +4942,7 @@
             <w:pPr>
               <w:jc w:val="center"/>
               <w:rPr>
-                <w:rFonts w:ascii="Arial" w:hAnsi="Arial" w:cs="Arial" w:hint="eastAsia"/>
+                <w:rFonts w:ascii="Arial" w:hAnsi="Arial" w:cs="Arial"/>
                 <w:color w:val="191919"/>
                 <w:szCs w:val="21"/>
                 <w:shd w:val="clear" w:color="auto" w:fill="FFFFFF"/>
@@ -5042,7 +4976,7 @@
             <w:pPr>
               <w:jc w:val="center"/>
               <w:rPr>
-                <w:rFonts w:ascii="Arial" w:hAnsi="Arial" w:cs="Arial" w:hint="eastAsia"/>
+                <w:rFonts w:ascii="Arial" w:hAnsi="Arial" w:cs="Arial"/>
                 <w:color w:val="191919"/>
                 <w:szCs w:val="21"/>
                 <w:shd w:val="clear" w:color="auto" w:fill="FFFFFF"/>
@@ -5067,7 +5001,7 @@
             <w:pPr>
               <w:jc w:val="center"/>
               <w:rPr>
-                <w:rFonts w:ascii="Arial" w:hAnsi="Arial" w:cs="Arial" w:hint="eastAsia"/>
+                <w:rFonts w:ascii="Arial" w:hAnsi="Arial" w:cs="Arial"/>
                 <w:color w:val="191919"/>
                 <w:szCs w:val="21"/>
                 <w:shd w:val="clear" w:color="auto" w:fill="FFFFFF"/>
@@ -5092,7 +5026,7 @@
             <w:pPr>
               <w:jc w:val="center"/>
               <w:rPr>
-                <w:rFonts w:ascii="Arial" w:hAnsi="Arial" w:cs="Arial" w:hint="eastAsia"/>
+                <w:rFonts w:ascii="Arial" w:hAnsi="Arial" w:cs="Arial"/>
                 <w:color w:val="191919"/>
                 <w:szCs w:val="21"/>
                 <w:shd w:val="clear" w:color="auto" w:fill="FFFFFF"/>
@@ -5116,7 +5050,7 @@
             <w:pPr>
               <w:jc w:val="center"/>
               <w:rPr>
-                <w:rFonts w:ascii="Arial" w:hAnsi="Arial" w:cs="Arial" w:hint="eastAsia"/>
+                <w:rFonts w:ascii="Arial" w:hAnsi="Arial" w:cs="Arial"/>
                 <w:color w:val="191919"/>
                 <w:szCs w:val="21"/>
                 <w:shd w:val="clear" w:color="auto" w:fill="FFFFFF"/>
@@ -5147,7 +5081,6 @@
                 <w:shd w:val="clear" w:color="auto" w:fill="FFFFFF"/>
               </w:rPr>
             </w:pPr>
-            <w:proofErr w:type="spellStart"/>
             <w:r>
               <w:rPr>
                 <w:rFonts w:ascii="Arial" w:hAnsi="Arial" w:cs="Arial" w:hint="eastAsia"/>
@@ -5157,7 +5090,6 @@
               </w:rPr>
               <w:t>unam</w:t>
             </w:r>
-            <w:proofErr w:type="spellEnd"/>
           </w:p>
         </w:tc>
         <w:tc>
@@ -5270,7 +5202,7 @@
             <w:pPr>
               <w:jc w:val="center"/>
               <w:rPr>
-                <w:rFonts w:ascii="Arial" w:hAnsi="Arial" w:cs="Arial" w:hint="eastAsia"/>
+                <w:rFonts w:ascii="Arial" w:hAnsi="Arial" w:cs="Arial"/>
                 <w:color w:val="191919"/>
                 <w:szCs w:val="21"/>
                 <w:shd w:val="clear" w:color="auto" w:fill="FFFFFF"/>
@@ -5310,7 +5242,6 @@
             <w:pPr>
               <w:jc w:val="center"/>
             </w:pPr>
-            <w:proofErr w:type="spellStart"/>
             <w:r>
               <w:rPr>
                 <w:rFonts w:hint="eastAsia"/>
@@ -5326,7 +5257,6 @@
               </w:rPr>
               <w:t>time</w:t>
             </w:r>
-            <w:proofErr w:type="spellEnd"/>
           </w:p>
         </w:tc>
         <w:tc>
@@ -5458,7 +5388,6 @@
             <w:pPr>
               <w:jc w:val="center"/>
             </w:pPr>
-            <w:proofErr w:type="spellStart"/>
             <w:r>
               <w:rPr>
                 <w:rFonts w:hint="eastAsia"/>
@@ -5468,7 +5397,6 @@
             <w:r>
               <w:t>_time</w:t>
             </w:r>
-            <w:proofErr w:type="spellEnd"/>
           </w:p>
         </w:tc>
         <w:tc>
@@ -5583,33 +5511,27 @@
           <w:p>
             <w:pPr>
               <w:jc w:val="center"/>
+            </w:pPr>
+            <w:r>
               <w:rPr>
                 <w:rFonts w:hint="eastAsia"/>
               </w:rPr>
+              <w:t>个人总结</w:t>
+            </w:r>
+          </w:p>
+        </w:tc>
+        <w:tc>
+          <w:tcPr>
+            <w:tcW w:w="1382" w:type="dxa"/>
+          </w:tcPr>
+          <w:p>
+            <w:pPr>
+              <w:jc w:val="center"/>
             </w:pPr>
             <w:r>
               <w:rPr>
                 <w:rFonts w:hint="eastAsia"/>
               </w:rPr>
-              <w:t>个人总结</w:t>
-            </w:r>
-          </w:p>
-        </w:tc>
-        <w:tc>
-          <w:tcPr>
-            <w:tcW w:w="1382" w:type="dxa"/>
-          </w:tcPr>
-          <w:p>
-            <w:pPr>
-              <w:jc w:val="center"/>
-              <w:rPr>
-                <w:rFonts w:hint="eastAsia"/>
-              </w:rPr>
-            </w:pPr>
-            <w:r>
-              <w:rPr>
-                <w:rFonts w:hint="eastAsia"/>
-              </w:rPr>
               <w:t>summary</w:t>
             </w:r>
           </w:p>
@@ -5647,7 +5569,7 @@
             <w:pPr>
               <w:jc w:val="center"/>
               <w:rPr>
-                <w:rFonts w:ascii="Arial" w:hAnsi="Arial" w:cs="Arial" w:hint="eastAsia"/>
+                <w:rFonts w:ascii="Arial" w:hAnsi="Arial" w:cs="Arial"/>
                 <w:color w:val="191919"/>
                 <w:szCs w:val="21"/>
                 <w:shd w:val="clear" w:color="auto" w:fill="FFFFFF"/>
@@ -5720,33 +5642,27 @@
           <w:p>
             <w:pPr>
               <w:jc w:val="center"/>
+            </w:pPr>
+            <w:r>
               <w:rPr>
                 <w:rFonts w:hint="eastAsia"/>
               </w:rPr>
+              <w:t>工作计划</w:t>
+            </w:r>
+          </w:p>
+        </w:tc>
+        <w:tc>
+          <w:tcPr>
+            <w:tcW w:w="1382" w:type="dxa"/>
+          </w:tcPr>
+          <w:p>
+            <w:pPr>
+              <w:jc w:val="center"/>
             </w:pPr>
             <w:r>
               <w:rPr>
                 <w:rFonts w:hint="eastAsia"/>
               </w:rPr>
-              <w:t>工作计划</w:t>
-            </w:r>
-          </w:p>
-        </w:tc>
-        <w:tc>
-          <w:tcPr>
-            <w:tcW w:w="1382" w:type="dxa"/>
-          </w:tcPr>
-          <w:p>
-            <w:pPr>
-              <w:jc w:val="center"/>
-              <w:rPr>
-                <w:rFonts w:hint="eastAsia"/>
-              </w:rPr>
-            </w:pPr>
-            <w:r>
-              <w:rPr>
-                <w:rFonts w:hint="eastAsia"/>
-              </w:rPr>
               <w:t>plan</w:t>
             </w:r>
           </w:p>
@@ -5784,7 +5700,7 @@
             <w:pPr>
               <w:jc w:val="center"/>
               <w:rPr>
-                <w:rFonts w:ascii="Arial" w:hAnsi="Arial" w:cs="Arial" w:hint="eastAsia"/>
+                <w:rFonts w:ascii="Arial" w:hAnsi="Arial" w:cs="Arial"/>
                 <w:color w:val="191919"/>
                 <w:szCs w:val="21"/>
                 <w:shd w:val="clear" w:color="auto" w:fill="FFFFFF"/>
@@ -5857,1118 +5773,6 @@
         </w:rPr>
       </w:pPr>
     </w:p>
-    <w:p>
-      <w:pPr>
-        <w:jc w:val="center"/>
-      </w:pPr>
-      <w:r>
-        <w:rPr>
-          <w:rFonts w:hint="eastAsia"/>
-        </w:rPr>
-        <w:t xml:space="preserve">表 </w:t>
-      </w:r>
-      <w:r>
-        <w:rPr>
-          <w:rFonts w:hint="eastAsia"/>
-        </w:rPr>
-        <w:t>5</w:t>
-      </w:r>
-      <w:r>
-        <w:t xml:space="preserve"> </w:t>
-      </w:r>
-      <w:r>
-        <w:rPr>
-          <w:rFonts w:hint="eastAsia"/>
-        </w:rPr>
-        <w:t>计划与总结表</w:t>
-      </w:r>
-    </w:p>
-    <w:tbl>
-      <w:tblPr>
-        <w:tblStyle w:val="a3"/>
-        <w:tblW w:w="0" w:type="auto"/>
-        <w:tblLook w:val="04A0" w:firstRow="1" w:lastRow="0" w:firstColumn="1" w:lastColumn="0" w:noHBand="0" w:noVBand="1"/>
-      </w:tblPr>
-      <w:tblGrid>
-        <w:gridCol w:w="1382"/>
-        <w:gridCol w:w="1382"/>
-        <w:gridCol w:w="1383"/>
-        <w:gridCol w:w="1383"/>
-        <w:gridCol w:w="1383"/>
-        <w:gridCol w:w="1383"/>
-      </w:tblGrid>
-      <w:tr>
-        <w:tc>
-          <w:tcPr>
-            <w:tcW w:w="1382" w:type="dxa"/>
-          </w:tcPr>
-          <w:p>
-            <w:pPr>
-              <w:jc w:val="center"/>
-              <w:rPr>
-                <w:rFonts w:ascii="Arial" w:hAnsi="Arial" w:cs="Arial"/>
-                <w:color w:val="191919"/>
-                <w:szCs w:val="21"/>
-                <w:shd w:val="clear" w:color="auto" w:fill="FFFFFF"/>
-              </w:rPr>
-            </w:pPr>
-            <w:r>
-              <w:rPr>
-                <w:rFonts w:ascii="Arial" w:hAnsi="Arial" w:cs="Arial" w:hint="eastAsia"/>
-                <w:color w:val="191919"/>
-                <w:szCs w:val="21"/>
-                <w:shd w:val="clear" w:color="auto" w:fill="FFFFFF"/>
-              </w:rPr>
-              <w:t>名称</w:t>
-            </w:r>
-          </w:p>
-        </w:tc>
-        <w:tc>
-          <w:tcPr>
-            <w:tcW w:w="1382" w:type="dxa"/>
-          </w:tcPr>
-          <w:p>
-            <w:pPr>
-              <w:jc w:val="center"/>
-              <w:rPr>
-                <w:rFonts w:ascii="Arial" w:hAnsi="Arial" w:cs="Arial"/>
-                <w:color w:val="191919"/>
-                <w:szCs w:val="21"/>
-                <w:shd w:val="clear" w:color="auto" w:fill="FFFFFF"/>
-              </w:rPr>
-            </w:pPr>
-            <w:r>
-              <w:rPr>
-                <w:rFonts w:ascii="Arial" w:hAnsi="Arial" w:cs="Arial" w:hint="eastAsia"/>
-                <w:color w:val="191919"/>
-                <w:szCs w:val="21"/>
-                <w:shd w:val="clear" w:color="auto" w:fill="FFFFFF"/>
-              </w:rPr>
-              <w:t>字段名称</w:t>
-            </w:r>
-          </w:p>
-        </w:tc>
-        <w:tc>
-          <w:tcPr>
-            <w:tcW w:w="1383" w:type="dxa"/>
-          </w:tcPr>
-          <w:p>
-            <w:pPr>
-              <w:jc w:val="center"/>
-              <w:rPr>
-                <w:rFonts w:ascii="Arial" w:hAnsi="Arial" w:cs="Arial"/>
-                <w:color w:val="191919"/>
-                <w:szCs w:val="21"/>
-                <w:shd w:val="clear" w:color="auto" w:fill="FFFFFF"/>
-              </w:rPr>
-            </w:pPr>
-            <w:r>
-              <w:rPr>
-                <w:rFonts w:ascii="Arial" w:hAnsi="Arial" w:cs="Arial" w:hint="eastAsia"/>
-                <w:color w:val="191919"/>
-                <w:szCs w:val="21"/>
-                <w:shd w:val="clear" w:color="auto" w:fill="FFFFFF"/>
-              </w:rPr>
-              <w:t>类别</w:t>
-            </w:r>
-          </w:p>
-        </w:tc>
-        <w:tc>
-          <w:tcPr>
-            <w:tcW w:w="1383" w:type="dxa"/>
-          </w:tcPr>
-          <w:p>
-            <w:pPr>
-              <w:jc w:val="center"/>
-              <w:rPr>
-                <w:rFonts w:ascii="Arial" w:hAnsi="Arial" w:cs="Arial"/>
-                <w:color w:val="191919"/>
-                <w:szCs w:val="21"/>
-                <w:shd w:val="clear" w:color="auto" w:fill="FFFFFF"/>
-              </w:rPr>
-            </w:pPr>
-            <w:r>
-              <w:rPr>
-                <w:rFonts w:ascii="Arial" w:hAnsi="Arial" w:cs="Arial" w:hint="eastAsia"/>
-                <w:color w:val="191919"/>
-                <w:szCs w:val="21"/>
-                <w:shd w:val="clear" w:color="auto" w:fill="FFFFFF"/>
-              </w:rPr>
-              <w:t>长度</w:t>
-            </w:r>
-          </w:p>
-        </w:tc>
-        <w:tc>
-          <w:tcPr>
-            <w:tcW w:w="1383" w:type="dxa"/>
-          </w:tcPr>
-          <w:p>
-            <w:pPr>
-              <w:jc w:val="center"/>
-              <w:rPr>
-                <w:rFonts w:ascii="Arial" w:hAnsi="Arial" w:cs="Arial"/>
-                <w:color w:val="191919"/>
-                <w:szCs w:val="21"/>
-                <w:shd w:val="clear" w:color="auto" w:fill="FFFFFF"/>
-              </w:rPr>
-            </w:pPr>
-            <w:r>
-              <w:rPr>
-                <w:rFonts w:ascii="Arial" w:hAnsi="Arial" w:cs="Arial" w:hint="eastAsia"/>
-                <w:color w:val="191919"/>
-                <w:szCs w:val="21"/>
-                <w:shd w:val="clear" w:color="auto" w:fill="FFFFFF"/>
-              </w:rPr>
-              <w:t>约束</w:t>
-            </w:r>
-          </w:p>
-        </w:tc>
-        <w:tc>
-          <w:tcPr>
-            <w:tcW w:w="1383" w:type="dxa"/>
-          </w:tcPr>
-          <w:p>
-            <w:pPr>
-              <w:jc w:val="center"/>
-              <w:rPr>
-                <w:rFonts w:ascii="Arial" w:hAnsi="Arial" w:cs="Arial"/>
-                <w:color w:val="191919"/>
-                <w:szCs w:val="21"/>
-                <w:shd w:val="clear" w:color="auto" w:fill="FFFFFF"/>
-              </w:rPr>
-            </w:pPr>
-            <w:r>
-              <w:rPr>
-                <w:rFonts w:ascii="Arial" w:hAnsi="Arial" w:cs="Arial" w:hint="eastAsia"/>
-                <w:color w:val="191919"/>
-                <w:szCs w:val="21"/>
-                <w:shd w:val="clear" w:color="auto" w:fill="FFFFFF"/>
-              </w:rPr>
-              <w:t>说明</w:t>
-            </w:r>
-          </w:p>
-        </w:tc>
-      </w:tr>
-      <w:tr>
-        <w:tc>
-          <w:tcPr>
-            <w:tcW w:w="1382" w:type="dxa"/>
-          </w:tcPr>
-          <w:p>
-            <w:pPr>
-              <w:jc w:val="center"/>
-              <w:rPr>
-                <w:rFonts w:ascii="Arial" w:hAnsi="Arial" w:cs="Arial" w:hint="eastAsia"/>
-                <w:color w:val="191919"/>
-                <w:szCs w:val="21"/>
-                <w:shd w:val="clear" w:color="auto" w:fill="FFFFFF"/>
-              </w:rPr>
-            </w:pPr>
-            <w:r>
-              <w:rPr>
-                <w:rFonts w:ascii="Arial" w:hAnsi="Arial" w:cs="Arial"/>
-                <w:color w:val="191919"/>
-                <w:szCs w:val="21"/>
-                <w:shd w:val="clear" w:color="auto" w:fill="FFFFFF"/>
-              </w:rPr>
-              <w:t>I</w:t>
-            </w:r>
-            <w:r>
-              <w:rPr>
-                <w:rFonts w:ascii="Arial" w:hAnsi="Arial" w:cs="Arial" w:hint="eastAsia"/>
-                <w:color w:val="191919"/>
-                <w:szCs w:val="21"/>
-                <w:shd w:val="clear" w:color="auto" w:fill="FFFFFF"/>
-              </w:rPr>
-              <w:t>d</w:t>
-            </w:r>
-          </w:p>
-        </w:tc>
-        <w:tc>
-          <w:tcPr>
-            <w:tcW w:w="1382" w:type="dxa"/>
-          </w:tcPr>
-          <w:p>
-            <w:pPr>
-              <w:jc w:val="center"/>
-              <w:rPr>
-                <w:rFonts w:ascii="Arial" w:hAnsi="Arial" w:cs="Arial" w:hint="eastAsia"/>
-                <w:color w:val="191919"/>
-                <w:szCs w:val="21"/>
-                <w:shd w:val="clear" w:color="auto" w:fill="FFFFFF"/>
-              </w:rPr>
-            </w:pPr>
-            <w:r>
-              <w:rPr>
-                <w:rFonts w:ascii="Arial" w:hAnsi="Arial" w:cs="Arial"/>
-                <w:color w:val="191919"/>
-                <w:szCs w:val="21"/>
-                <w:shd w:val="clear" w:color="auto" w:fill="FFFFFF"/>
-              </w:rPr>
-              <w:t>I</w:t>
-            </w:r>
-            <w:r>
-              <w:rPr>
-                <w:rFonts w:ascii="Arial" w:hAnsi="Arial" w:cs="Arial" w:hint="eastAsia"/>
-                <w:color w:val="191919"/>
-                <w:szCs w:val="21"/>
-                <w:shd w:val="clear" w:color="auto" w:fill="FFFFFF"/>
-              </w:rPr>
-              <w:t>d</w:t>
-            </w:r>
-          </w:p>
-        </w:tc>
-        <w:tc>
-          <w:tcPr>
-            <w:tcW w:w="1383" w:type="dxa"/>
-          </w:tcPr>
-          <w:p>
-            <w:pPr>
-              <w:jc w:val="center"/>
-              <w:rPr>
-                <w:rFonts w:ascii="Arial" w:hAnsi="Arial" w:cs="Arial" w:hint="eastAsia"/>
-                <w:color w:val="191919"/>
-                <w:szCs w:val="21"/>
-                <w:shd w:val="clear" w:color="auto" w:fill="FFFFFF"/>
-              </w:rPr>
-            </w:pPr>
-            <w:r>
-              <w:rPr>
-                <w:rFonts w:ascii="Arial" w:hAnsi="Arial" w:cs="Arial"/>
-                <w:color w:val="191919"/>
-                <w:szCs w:val="21"/>
-                <w:shd w:val="clear" w:color="auto" w:fill="FFFFFF"/>
-              </w:rPr>
-              <w:t>I</w:t>
-            </w:r>
-            <w:r>
-              <w:rPr>
-                <w:rFonts w:ascii="Arial" w:hAnsi="Arial" w:cs="Arial" w:hint="eastAsia"/>
-                <w:color w:val="191919"/>
-                <w:szCs w:val="21"/>
-                <w:shd w:val="clear" w:color="auto" w:fill="FFFFFF"/>
-              </w:rPr>
-              <w:t>nt</w:t>
-            </w:r>
-          </w:p>
-        </w:tc>
-        <w:tc>
-          <w:tcPr>
-            <w:tcW w:w="1383" w:type="dxa"/>
-          </w:tcPr>
-          <w:p>
-            <w:pPr>
-              <w:jc w:val="center"/>
-              <w:rPr>
-                <w:rFonts w:ascii="Arial" w:hAnsi="Arial" w:cs="Arial" w:hint="eastAsia"/>
-                <w:color w:val="191919"/>
-                <w:szCs w:val="21"/>
-                <w:shd w:val="clear" w:color="auto" w:fill="FFFFFF"/>
-              </w:rPr>
-            </w:pPr>
-            <w:r>
-              <w:rPr>
-                <w:rFonts w:ascii="Arial" w:hAnsi="Arial" w:cs="Arial" w:hint="eastAsia"/>
-                <w:color w:val="191919"/>
-                <w:szCs w:val="21"/>
-                <w:shd w:val="clear" w:color="auto" w:fill="FFFFFF"/>
-              </w:rPr>
-              <w:t>11</w:t>
-            </w:r>
-          </w:p>
-        </w:tc>
-        <w:tc>
-          <w:tcPr>
-            <w:tcW w:w="1383" w:type="dxa"/>
-          </w:tcPr>
-          <w:p>
-            <w:pPr>
-              <w:jc w:val="center"/>
-              <w:rPr>
-                <w:rFonts w:ascii="Arial" w:hAnsi="Arial" w:cs="Arial" w:hint="eastAsia"/>
-                <w:color w:val="191919"/>
-                <w:szCs w:val="21"/>
-                <w:shd w:val="clear" w:color="auto" w:fill="FFFFFF"/>
-              </w:rPr>
-            </w:pPr>
-            <w:r>
-              <w:rPr>
-                <w:rFonts w:hint="eastAsia"/>
-              </w:rPr>
-              <w:t>Not</w:t>
-            </w:r>
-            <w:r>
-              <w:t xml:space="preserve"> null</w:t>
-            </w:r>
-          </w:p>
-        </w:tc>
-        <w:tc>
-          <w:tcPr>
-            <w:tcW w:w="1383" w:type="dxa"/>
-          </w:tcPr>
-          <w:p>
-            <w:pPr>
-              <w:jc w:val="center"/>
-              <w:rPr>
-                <w:rFonts w:ascii="Arial" w:hAnsi="Arial" w:cs="Arial" w:hint="eastAsia"/>
-                <w:color w:val="191919"/>
-                <w:szCs w:val="21"/>
-                <w:shd w:val="clear" w:color="auto" w:fill="FFFFFF"/>
-              </w:rPr>
-            </w:pPr>
-            <w:r>
-              <w:rPr>
-                <w:rFonts w:hint="eastAsia"/>
-              </w:rPr>
-              <w:t>主键</w:t>
-            </w:r>
-          </w:p>
-        </w:tc>
-      </w:tr>
-      <w:tr>
-        <w:tc>
-          <w:tcPr>
-            <w:tcW w:w="1382" w:type="dxa"/>
-          </w:tcPr>
-          <w:p>
-            <w:pPr>
-              <w:jc w:val="center"/>
-              <w:rPr>
-                <w:rFonts w:ascii="Arial" w:hAnsi="Arial" w:cs="Arial" w:hint="eastAsia"/>
-                <w:color w:val="191919"/>
-                <w:szCs w:val="21"/>
-                <w:shd w:val="clear" w:color="auto" w:fill="FFFFFF"/>
-              </w:rPr>
-            </w:pPr>
-            <w:r>
-              <w:rPr>
-                <w:rFonts w:ascii="Arial" w:hAnsi="Arial" w:cs="Arial" w:hint="eastAsia"/>
-                <w:color w:val="191919"/>
-                <w:szCs w:val="21"/>
-                <w:shd w:val="clear" w:color="auto" w:fill="FFFFFF"/>
-              </w:rPr>
-              <w:t>作者</w:t>
-            </w:r>
-          </w:p>
-        </w:tc>
-        <w:tc>
-          <w:tcPr>
-            <w:tcW w:w="1382" w:type="dxa"/>
-          </w:tcPr>
-          <w:p>
-            <w:pPr>
-              <w:jc w:val="center"/>
-              <w:rPr>
-                <w:rFonts w:ascii="Arial" w:hAnsi="Arial" w:cs="Arial"/>
-                <w:color w:val="191919"/>
-                <w:szCs w:val="21"/>
-                <w:shd w:val="clear" w:color="auto" w:fill="FFFFFF"/>
-              </w:rPr>
-            </w:pPr>
-            <w:proofErr w:type="spellStart"/>
-            <w:r>
-              <w:rPr>
-                <w:rFonts w:ascii="Arial" w:hAnsi="Arial" w:cs="Arial" w:hint="eastAsia"/>
-                <w:color w:val="191919"/>
-                <w:szCs w:val="21"/>
-                <w:shd w:val="clear" w:color="auto" w:fill="FFFFFF"/>
-              </w:rPr>
-              <w:t>unam</w:t>
-            </w:r>
-            <w:proofErr w:type="spellEnd"/>
-          </w:p>
-        </w:tc>
-        <w:tc>
-          <w:tcPr>
-            <w:tcW w:w="1383" w:type="dxa"/>
-          </w:tcPr>
-          <w:p>
-            <w:pPr>
-              <w:jc w:val="center"/>
-              <w:rPr>
-                <w:rFonts w:ascii="Arial" w:hAnsi="Arial" w:cs="Arial"/>
-                <w:color w:val="191919"/>
-                <w:szCs w:val="21"/>
-                <w:shd w:val="clear" w:color="auto" w:fill="FFFFFF"/>
-              </w:rPr>
-            </w:pPr>
-            <w:r>
-              <w:rPr>
-                <w:rFonts w:ascii="Arial" w:hAnsi="Arial" w:cs="Arial"/>
-                <w:color w:val="191919"/>
-                <w:szCs w:val="21"/>
-                <w:shd w:val="clear" w:color="auto" w:fill="FFFFFF"/>
-              </w:rPr>
-              <w:t>V</w:t>
-            </w:r>
-            <w:r>
-              <w:rPr>
-                <w:rFonts w:ascii="Arial" w:hAnsi="Arial" w:cs="Arial" w:hint="eastAsia"/>
-                <w:color w:val="191919"/>
-                <w:szCs w:val="21"/>
-                <w:shd w:val="clear" w:color="auto" w:fill="FFFFFF"/>
-              </w:rPr>
-              <w:t>archar</w:t>
-            </w:r>
-          </w:p>
-        </w:tc>
-        <w:tc>
-          <w:tcPr>
-            <w:tcW w:w="1383" w:type="dxa"/>
-          </w:tcPr>
-          <w:p>
-            <w:pPr>
-              <w:jc w:val="center"/>
-              <w:rPr>
-                <w:rFonts w:ascii="Arial" w:hAnsi="Arial" w:cs="Arial"/>
-                <w:color w:val="191919"/>
-                <w:szCs w:val="21"/>
-                <w:shd w:val="clear" w:color="auto" w:fill="FFFFFF"/>
-              </w:rPr>
-            </w:pPr>
-            <w:r>
-              <w:rPr>
-                <w:rFonts w:ascii="Arial" w:hAnsi="Arial" w:cs="Arial" w:hint="eastAsia"/>
-                <w:color w:val="191919"/>
-                <w:szCs w:val="21"/>
-                <w:shd w:val="clear" w:color="auto" w:fill="FFFFFF"/>
-              </w:rPr>
-              <w:t>32</w:t>
-            </w:r>
-          </w:p>
-        </w:tc>
-        <w:tc>
-          <w:tcPr>
-            <w:tcW w:w="1383" w:type="dxa"/>
-          </w:tcPr>
-          <w:p>
-            <w:pPr>
-              <w:jc w:val="center"/>
-              <w:rPr>
-                <w:rFonts w:ascii="Arial" w:hAnsi="Arial" w:cs="Arial"/>
-                <w:color w:val="191919"/>
-                <w:szCs w:val="21"/>
-                <w:shd w:val="clear" w:color="auto" w:fill="FFFFFF"/>
-              </w:rPr>
-            </w:pPr>
-            <w:r>
-              <w:rPr>
-                <w:rFonts w:ascii="Arial" w:hAnsi="Arial" w:cs="Arial" w:hint="eastAsia"/>
-                <w:color w:val="191919"/>
-                <w:szCs w:val="21"/>
-                <w:shd w:val="clear" w:color="auto" w:fill="FFFFFF"/>
-              </w:rPr>
-              <w:t>Not</w:t>
-            </w:r>
-            <w:r>
-              <w:rPr>
-                <w:rFonts w:ascii="Arial" w:hAnsi="Arial" w:cs="Arial"/>
-                <w:color w:val="191919"/>
-                <w:szCs w:val="21"/>
-                <w:shd w:val="clear" w:color="auto" w:fill="FFFFFF"/>
-              </w:rPr>
-              <w:t xml:space="preserve"> </w:t>
-            </w:r>
-            <w:r>
-              <w:rPr>
-                <w:rFonts w:ascii="Arial" w:hAnsi="Arial" w:cs="Arial" w:hint="eastAsia"/>
-                <w:color w:val="191919"/>
-                <w:szCs w:val="21"/>
-                <w:shd w:val="clear" w:color="auto" w:fill="FFFFFF"/>
-              </w:rPr>
-              <w:t>null</w:t>
-            </w:r>
-          </w:p>
-        </w:tc>
-        <w:tc>
-          <w:tcPr>
-            <w:tcW w:w="1383" w:type="dxa"/>
-          </w:tcPr>
-          <w:p>
-            <w:pPr>
-              <w:jc w:val="center"/>
-              <w:rPr>
-                <w:rFonts w:ascii="Arial" w:hAnsi="Arial" w:cs="Arial" w:hint="eastAsia"/>
-                <w:color w:val="191919"/>
-                <w:szCs w:val="21"/>
-                <w:shd w:val="clear" w:color="auto" w:fill="FFFFFF"/>
-              </w:rPr>
-            </w:pPr>
-            <w:r>
-              <w:rPr>
-                <w:rFonts w:hint="eastAsia"/>
-              </w:rPr>
-              <w:t>主键</w:t>
-            </w:r>
-          </w:p>
-        </w:tc>
-      </w:tr>
-      <w:tr>
-        <w:tc>
-          <w:tcPr>
-            <w:tcW w:w="1382" w:type="dxa"/>
-          </w:tcPr>
-          <w:p>
-            <w:pPr>
-              <w:jc w:val="center"/>
-            </w:pPr>
-            <w:r>
-              <w:rPr>
-                <w:rFonts w:hint="eastAsia"/>
-              </w:rPr>
-              <w:t>创建时间</w:t>
-            </w:r>
-          </w:p>
-        </w:tc>
-        <w:tc>
-          <w:tcPr>
-            <w:tcW w:w="1382" w:type="dxa"/>
-          </w:tcPr>
-          <w:p>
-            <w:pPr>
-              <w:jc w:val="center"/>
-            </w:pPr>
-            <w:proofErr w:type="spellStart"/>
-            <w:r>
-              <w:rPr>
-                <w:rFonts w:hint="eastAsia"/>
-              </w:rPr>
-              <w:t>write</w:t>
-            </w:r>
-            <w:r>
-              <w:t>_</w:t>
-            </w:r>
-            <w:r>
-              <w:rPr>
-                <w:rFonts w:hint="eastAsia"/>
-              </w:rPr>
-              <w:t>time</w:t>
-            </w:r>
-            <w:proofErr w:type="spellEnd"/>
-          </w:p>
-        </w:tc>
-        <w:tc>
-          <w:tcPr>
-            <w:tcW w:w="1383" w:type="dxa"/>
-          </w:tcPr>
-          <w:p>
-            <w:pPr>
-              <w:jc w:val="center"/>
-              <w:rPr>
-                <w:rFonts w:ascii="Arial" w:hAnsi="Arial" w:cs="Arial"/>
-                <w:color w:val="191919"/>
-                <w:szCs w:val="21"/>
-                <w:shd w:val="clear" w:color="auto" w:fill="FFFFFF"/>
-              </w:rPr>
-            </w:pPr>
-            <w:r>
-              <w:rPr>
-                <w:rFonts w:ascii="Arial" w:hAnsi="Arial" w:cs="Arial"/>
-                <w:color w:val="191919"/>
-                <w:szCs w:val="21"/>
-                <w:shd w:val="clear" w:color="auto" w:fill="FFFFFF"/>
-              </w:rPr>
-              <w:t>timestamp</w:t>
-            </w:r>
-          </w:p>
-        </w:tc>
-        <w:tc>
-          <w:tcPr>
-            <w:tcW w:w="1383" w:type="dxa"/>
-          </w:tcPr>
-          <w:p>
-            <w:pPr>
-              <w:jc w:val="center"/>
-              <w:rPr>
-                <w:rFonts w:ascii="Arial" w:hAnsi="Arial" w:cs="Arial"/>
-                <w:color w:val="191919"/>
-                <w:szCs w:val="21"/>
-                <w:shd w:val="clear" w:color="auto" w:fill="FFFFFF"/>
-              </w:rPr>
-            </w:pPr>
-            <w:r>
-              <w:rPr>
-                <w:rFonts w:ascii="Arial" w:hAnsi="Arial" w:cs="Arial" w:hint="eastAsia"/>
-                <w:color w:val="191919"/>
-                <w:szCs w:val="21"/>
-                <w:shd w:val="clear" w:color="auto" w:fill="FFFFFF"/>
-              </w:rPr>
-              <w:t>6</w:t>
-            </w:r>
-          </w:p>
-        </w:tc>
-        <w:tc>
-          <w:tcPr>
-            <w:tcW w:w="1383" w:type="dxa"/>
-          </w:tcPr>
-          <w:p>
-            <w:pPr>
-              <w:jc w:val="center"/>
-              <w:rPr>
-                <w:rFonts w:ascii="Arial" w:hAnsi="Arial" w:cs="Arial"/>
-                <w:color w:val="191919"/>
-                <w:szCs w:val="21"/>
-                <w:shd w:val="clear" w:color="auto" w:fill="FFFFFF"/>
-              </w:rPr>
-            </w:pPr>
-            <w:r>
-              <w:rPr>
-                <w:rFonts w:ascii="Arial" w:hAnsi="Arial" w:cs="Arial" w:hint="eastAsia"/>
-                <w:color w:val="191919"/>
-                <w:szCs w:val="21"/>
-                <w:shd w:val="clear" w:color="auto" w:fill="FFFFFF"/>
-              </w:rPr>
-              <w:t>Not</w:t>
-            </w:r>
-            <w:r>
-              <w:rPr>
-                <w:rFonts w:ascii="Arial" w:hAnsi="Arial" w:cs="Arial"/>
-                <w:color w:val="191919"/>
-                <w:szCs w:val="21"/>
-                <w:shd w:val="clear" w:color="auto" w:fill="FFFFFF"/>
-              </w:rPr>
-              <w:t xml:space="preserve"> </w:t>
-            </w:r>
-            <w:r>
-              <w:rPr>
-                <w:rFonts w:ascii="Arial" w:hAnsi="Arial" w:cs="Arial" w:hint="eastAsia"/>
-                <w:color w:val="191919"/>
-                <w:szCs w:val="21"/>
-                <w:shd w:val="clear" w:color="auto" w:fill="FFFFFF"/>
-              </w:rPr>
-              <w:t>null</w:t>
-            </w:r>
-          </w:p>
-        </w:tc>
-        <w:tc>
-          <w:tcPr>
-            <w:tcW w:w="1383" w:type="dxa"/>
-          </w:tcPr>
-          <w:p>
-            <w:pPr>
-              <w:jc w:val="center"/>
-            </w:pPr>
-          </w:p>
-        </w:tc>
-      </w:tr>
-      <w:tr>
-        <w:tc>
-          <w:tcPr>
-            <w:tcW w:w="1382" w:type="dxa"/>
-          </w:tcPr>
-          <w:p>
-            <w:pPr>
-              <w:jc w:val="center"/>
-            </w:pPr>
-            <w:r>
-              <w:rPr>
-                <w:rFonts w:hint="eastAsia"/>
-              </w:rPr>
-              <w:t>最后修改时间</w:t>
-            </w:r>
-          </w:p>
-        </w:tc>
-        <w:tc>
-          <w:tcPr>
-            <w:tcW w:w="1382" w:type="dxa"/>
-          </w:tcPr>
-          <w:p>
-            <w:pPr>
-              <w:jc w:val="center"/>
-            </w:pPr>
-            <w:proofErr w:type="spellStart"/>
-            <w:r>
-              <w:rPr>
-                <w:rFonts w:hint="eastAsia"/>
-              </w:rPr>
-              <w:t>update</w:t>
-            </w:r>
-            <w:r>
-              <w:t>_time</w:t>
-            </w:r>
-            <w:proofErr w:type="spellEnd"/>
-          </w:p>
-        </w:tc>
-        <w:tc>
-          <w:tcPr>
-            <w:tcW w:w="1383" w:type="dxa"/>
-          </w:tcPr>
-          <w:p>
-            <w:pPr>
-              <w:jc w:val="center"/>
-              <w:rPr>
-                <w:rFonts w:ascii="Arial" w:hAnsi="Arial" w:cs="Arial"/>
-                <w:color w:val="191919"/>
-                <w:szCs w:val="21"/>
-                <w:shd w:val="clear" w:color="auto" w:fill="FFFFFF"/>
-              </w:rPr>
-            </w:pPr>
-            <w:r>
-              <w:rPr>
-                <w:rFonts w:ascii="Arial" w:hAnsi="Arial" w:cs="Arial"/>
-                <w:color w:val="191919"/>
-                <w:szCs w:val="21"/>
-                <w:shd w:val="clear" w:color="auto" w:fill="FFFFFF"/>
-              </w:rPr>
-              <w:t>timestamp</w:t>
-            </w:r>
-          </w:p>
-        </w:tc>
-        <w:tc>
-          <w:tcPr>
-            <w:tcW w:w="1383" w:type="dxa"/>
-          </w:tcPr>
-          <w:p>
-            <w:pPr>
-              <w:jc w:val="center"/>
-              <w:rPr>
-                <w:rFonts w:ascii="Arial" w:hAnsi="Arial" w:cs="Arial"/>
-                <w:color w:val="191919"/>
-                <w:szCs w:val="21"/>
-                <w:shd w:val="clear" w:color="auto" w:fill="FFFFFF"/>
-              </w:rPr>
-            </w:pPr>
-            <w:r>
-              <w:rPr>
-                <w:rFonts w:ascii="Arial" w:hAnsi="Arial" w:cs="Arial" w:hint="eastAsia"/>
-                <w:color w:val="191919"/>
-                <w:szCs w:val="21"/>
-                <w:shd w:val="clear" w:color="auto" w:fill="FFFFFF"/>
-              </w:rPr>
-              <w:t>6</w:t>
-            </w:r>
-          </w:p>
-        </w:tc>
-        <w:tc>
-          <w:tcPr>
-            <w:tcW w:w="1383" w:type="dxa"/>
-          </w:tcPr>
-          <w:p>
-            <w:pPr>
-              <w:jc w:val="center"/>
-              <w:rPr>
-                <w:rFonts w:ascii="Arial" w:hAnsi="Arial" w:cs="Arial"/>
-                <w:color w:val="191919"/>
-                <w:szCs w:val="21"/>
-                <w:shd w:val="clear" w:color="auto" w:fill="FFFFFF"/>
-              </w:rPr>
-            </w:pPr>
-            <w:r>
-              <w:rPr>
-                <w:rFonts w:ascii="Arial" w:hAnsi="Arial" w:cs="Arial" w:hint="eastAsia"/>
-                <w:color w:val="191919"/>
-                <w:szCs w:val="21"/>
-                <w:shd w:val="clear" w:color="auto" w:fill="FFFFFF"/>
-              </w:rPr>
-              <w:t>Not</w:t>
-            </w:r>
-            <w:r>
-              <w:rPr>
-                <w:rFonts w:ascii="Arial" w:hAnsi="Arial" w:cs="Arial"/>
-                <w:color w:val="191919"/>
-                <w:szCs w:val="21"/>
-                <w:shd w:val="clear" w:color="auto" w:fill="FFFFFF"/>
-              </w:rPr>
-              <w:t xml:space="preserve"> </w:t>
-            </w:r>
-            <w:r>
-              <w:rPr>
-                <w:rFonts w:ascii="Arial" w:hAnsi="Arial" w:cs="Arial" w:hint="eastAsia"/>
-                <w:color w:val="191919"/>
-                <w:szCs w:val="21"/>
-                <w:shd w:val="clear" w:color="auto" w:fill="FFFFFF"/>
-              </w:rPr>
-              <w:t>null</w:t>
-            </w:r>
-          </w:p>
-        </w:tc>
-        <w:tc>
-          <w:tcPr>
-            <w:tcW w:w="1383" w:type="dxa"/>
-          </w:tcPr>
-          <w:p>
-            <w:pPr>
-              <w:jc w:val="center"/>
-            </w:pPr>
-          </w:p>
-        </w:tc>
-      </w:tr>
-      <w:tr>
-        <w:tc>
-          <w:tcPr>
-            <w:tcW w:w="1382" w:type="dxa"/>
-          </w:tcPr>
-          <w:p>
-            <w:pPr>
-              <w:jc w:val="center"/>
-              <w:rPr>
-                <w:rFonts w:hint="eastAsia"/>
-              </w:rPr>
-            </w:pPr>
-            <w:r>
-              <w:rPr>
-                <w:rFonts w:hint="eastAsia"/>
-              </w:rPr>
-              <w:t>个人总结</w:t>
-            </w:r>
-          </w:p>
-        </w:tc>
-        <w:tc>
-          <w:tcPr>
-            <w:tcW w:w="1382" w:type="dxa"/>
-          </w:tcPr>
-          <w:p>
-            <w:pPr>
-              <w:jc w:val="center"/>
-              <w:rPr>
-                <w:rFonts w:hint="eastAsia"/>
-              </w:rPr>
-            </w:pPr>
-            <w:r>
-              <w:rPr>
-                <w:rFonts w:hint="eastAsia"/>
-              </w:rPr>
-              <w:t>summary</w:t>
-            </w:r>
-          </w:p>
-        </w:tc>
-        <w:tc>
-          <w:tcPr>
-            <w:tcW w:w="1383" w:type="dxa"/>
-          </w:tcPr>
-          <w:p>
-            <w:pPr>
-              <w:jc w:val="center"/>
-              <w:rPr>
-                <w:rFonts w:ascii="Arial" w:hAnsi="Arial" w:cs="Arial"/>
-                <w:color w:val="191919"/>
-                <w:szCs w:val="21"/>
-                <w:shd w:val="clear" w:color="auto" w:fill="FFFFFF"/>
-              </w:rPr>
-            </w:pPr>
-            <w:r>
-              <w:rPr>
-                <w:rFonts w:ascii="Arial" w:hAnsi="Arial" w:cs="Arial" w:hint="eastAsia"/>
-                <w:color w:val="191919"/>
-                <w:szCs w:val="21"/>
-                <w:shd w:val="clear" w:color="auto" w:fill="FFFFFF"/>
-              </w:rPr>
-              <w:t>varchar</w:t>
-            </w:r>
-          </w:p>
-        </w:tc>
-        <w:tc>
-          <w:tcPr>
-            <w:tcW w:w="1383" w:type="dxa"/>
-          </w:tcPr>
-          <w:p>
-            <w:pPr>
-              <w:jc w:val="center"/>
-              <w:rPr>
-                <w:rFonts w:ascii="Arial" w:hAnsi="Arial" w:cs="Arial" w:hint="eastAsia"/>
-                <w:color w:val="191919"/>
-                <w:szCs w:val="21"/>
-                <w:shd w:val="clear" w:color="auto" w:fill="FFFFFF"/>
-              </w:rPr>
-            </w:pPr>
-            <w:r>
-              <w:rPr>
-                <w:rFonts w:ascii="Arial" w:hAnsi="Arial" w:cs="Arial" w:hint="eastAsia"/>
-                <w:color w:val="191919"/>
-                <w:szCs w:val="21"/>
-                <w:shd w:val="clear" w:color="auto" w:fill="FFFFFF"/>
-              </w:rPr>
-              <w:t>2048</w:t>
-            </w:r>
-          </w:p>
-        </w:tc>
-        <w:tc>
-          <w:tcPr>
-            <w:tcW w:w="1383" w:type="dxa"/>
-          </w:tcPr>
-          <w:p>
-            <w:pPr>
-              <w:jc w:val="center"/>
-            </w:pPr>
-            <w:r>
-              <w:rPr>
-                <w:rFonts w:ascii="Arial" w:hAnsi="Arial" w:cs="Arial" w:hint="eastAsia"/>
-                <w:color w:val="191919"/>
-                <w:szCs w:val="21"/>
-                <w:shd w:val="clear" w:color="auto" w:fill="FFFFFF"/>
-              </w:rPr>
-              <w:t>Not</w:t>
-            </w:r>
-            <w:r>
-              <w:rPr>
-                <w:rFonts w:ascii="Arial" w:hAnsi="Arial" w:cs="Arial"/>
-                <w:color w:val="191919"/>
-                <w:szCs w:val="21"/>
-                <w:shd w:val="clear" w:color="auto" w:fill="FFFFFF"/>
-              </w:rPr>
-              <w:t xml:space="preserve"> </w:t>
-            </w:r>
-            <w:r>
-              <w:rPr>
-                <w:rFonts w:ascii="Arial" w:hAnsi="Arial" w:cs="Arial" w:hint="eastAsia"/>
-                <w:color w:val="191919"/>
-                <w:szCs w:val="21"/>
-                <w:shd w:val="clear" w:color="auto" w:fill="FFFFFF"/>
-              </w:rPr>
-              <w:t>null</w:t>
-            </w:r>
-          </w:p>
-        </w:tc>
-        <w:tc>
-          <w:tcPr>
-            <w:tcW w:w="1383" w:type="dxa"/>
-          </w:tcPr>
-          <w:p>
-            <w:pPr>
-              <w:jc w:val="center"/>
-            </w:pPr>
-          </w:p>
-        </w:tc>
-      </w:tr>
-      <w:tr>
-        <w:tc>
-          <w:tcPr>
-            <w:tcW w:w="1382" w:type="dxa"/>
-          </w:tcPr>
-          <w:p>
-            <w:pPr>
-              <w:jc w:val="center"/>
-              <w:rPr>
-                <w:rFonts w:hint="eastAsia"/>
-              </w:rPr>
-            </w:pPr>
-            <w:r>
-              <w:rPr>
-                <w:rFonts w:hint="eastAsia"/>
-              </w:rPr>
-              <w:t>工作计划</w:t>
-            </w:r>
-          </w:p>
-        </w:tc>
-        <w:tc>
-          <w:tcPr>
-            <w:tcW w:w="1382" w:type="dxa"/>
-          </w:tcPr>
-          <w:p>
-            <w:pPr>
-              <w:jc w:val="center"/>
-              <w:rPr>
-                <w:rFonts w:hint="eastAsia"/>
-              </w:rPr>
-            </w:pPr>
-            <w:r>
-              <w:rPr>
-                <w:rFonts w:hint="eastAsia"/>
-              </w:rPr>
-              <w:t>plan</w:t>
-            </w:r>
-          </w:p>
-        </w:tc>
-        <w:tc>
-          <w:tcPr>
-            <w:tcW w:w="1383" w:type="dxa"/>
-          </w:tcPr>
-          <w:p>
-            <w:pPr>
-              <w:jc w:val="center"/>
-              <w:rPr>
-                <w:rFonts w:ascii="Arial" w:hAnsi="Arial" w:cs="Arial"/>
-                <w:color w:val="191919"/>
-                <w:szCs w:val="21"/>
-                <w:shd w:val="clear" w:color="auto" w:fill="FFFFFF"/>
-              </w:rPr>
-            </w:pPr>
-            <w:r>
-              <w:rPr>
-                <w:rFonts w:ascii="Arial" w:hAnsi="Arial" w:cs="Arial" w:hint="eastAsia"/>
-                <w:color w:val="191919"/>
-                <w:szCs w:val="21"/>
-                <w:shd w:val="clear" w:color="auto" w:fill="FFFFFF"/>
-              </w:rPr>
-              <w:t>varchar</w:t>
-            </w:r>
-          </w:p>
-        </w:tc>
-        <w:tc>
-          <w:tcPr>
-            <w:tcW w:w="1383" w:type="dxa"/>
-          </w:tcPr>
-          <w:p>
-            <w:pPr>
-              <w:jc w:val="center"/>
-              <w:rPr>
-                <w:rFonts w:ascii="Arial" w:hAnsi="Arial" w:cs="Arial" w:hint="eastAsia"/>
-                <w:color w:val="191919"/>
-                <w:szCs w:val="21"/>
-                <w:shd w:val="clear" w:color="auto" w:fill="FFFFFF"/>
-              </w:rPr>
-            </w:pPr>
-            <w:r>
-              <w:rPr>
-                <w:rFonts w:ascii="Arial" w:hAnsi="Arial" w:cs="Arial" w:hint="eastAsia"/>
-                <w:color w:val="191919"/>
-                <w:szCs w:val="21"/>
-                <w:shd w:val="clear" w:color="auto" w:fill="FFFFFF"/>
-              </w:rPr>
-              <w:t>2048</w:t>
-            </w:r>
-          </w:p>
-        </w:tc>
-        <w:tc>
-          <w:tcPr>
-            <w:tcW w:w="1383" w:type="dxa"/>
-          </w:tcPr>
-          <w:p>
-            <w:pPr>
-              <w:jc w:val="center"/>
-            </w:pPr>
-            <w:r>
-              <w:rPr>
-                <w:rFonts w:ascii="Arial" w:hAnsi="Arial" w:cs="Arial" w:hint="eastAsia"/>
-                <w:color w:val="191919"/>
-                <w:szCs w:val="21"/>
-                <w:shd w:val="clear" w:color="auto" w:fill="FFFFFF"/>
-              </w:rPr>
-              <w:t>Not</w:t>
-            </w:r>
-            <w:r>
-              <w:rPr>
-                <w:rFonts w:ascii="Arial" w:hAnsi="Arial" w:cs="Arial"/>
-                <w:color w:val="191919"/>
-                <w:szCs w:val="21"/>
-                <w:shd w:val="clear" w:color="auto" w:fill="FFFFFF"/>
-              </w:rPr>
-              <w:t xml:space="preserve"> </w:t>
-            </w:r>
-            <w:r>
-              <w:rPr>
-                <w:rFonts w:ascii="Arial" w:hAnsi="Arial" w:cs="Arial" w:hint="eastAsia"/>
-                <w:color w:val="191919"/>
-                <w:szCs w:val="21"/>
-                <w:shd w:val="clear" w:color="auto" w:fill="FFFFFF"/>
-              </w:rPr>
-              <w:t>null</w:t>
-            </w:r>
-          </w:p>
-        </w:tc>
-        <w:tc>
-          <w:tcPr>
-            <w:tcW w:w="1383" w:type="dxa"/>
-          </w:tcPr>
-          <w:p>
-            <w:pPr>
-              <w:jc w:val="center"/>
-            </w:pPr>
-          </w:p>
-        </w:tc>
-      </w:tr>
-    </w:tbl>
-    <w:p/>
     <w:p>
       <w:pPr>
         <w:jc w:val="center"/>
@@ -7170,7 +5974,7 @@
             <w:pPr>
               <w:jc w:val="center"/>
               <w:rPr>
-                <w:rFonts w:ascii="Arial" w:hAnsi="Arial" w:cs="Arial" w:hint="eastAsia"/>
+                <w:rFonts w:ascii="Arial" w:hAnsi="Arial" w:cs="Arial"/>
                 <w:color w:val="191919"/>
                 <w:szCs w:val="21"/>
                 <w:shd w:val="clear" w:color="auto" w:fill="FFFFFF"/>
@@ -7204,7 +6008,7 @@
             <w:pPr>
               <w:jc w:val="center"/>
               <w:rPr>
-                <w:rFonts w:ascii="Arial" w:hAnsi="Arial" w:cs="Arial" w:hint="eastAsia"/>
+                <w:rFonts w:ascii="Arial" w:hAnsi="Arial" w:cs="Arial"/>
                 <w:color w:val="191919"/>
                 <w:szCs w:val="21"/>
                 <w:shd w:val="clear" w:color="auto" w:fill="FFFFFF"/>
@@ -7238,7 +6042,7 @@
             <w:pPr>
               <w:jc w:val="center"/>
               <w:rPr>
-                <w:rFonts w:ascii="Arial" w:hAnsi="Arial" w:cs="Arial" w:hint="eastAsia"/>
+                <w:rFonts w:ascii="Arial" w:hAnsi="Arial" w:cs="Arial"/>
                 <w:color w:val="191919"/>
                 <w:szCs w:val="21"/>
                 <w:shd w:val="clear" w:color="auto" w:fill="FFFFFF"/>
@@ -7272,7 +6076,7 @@
             <w:pPr>
               <w:jc w:val="center"/>
               <w:rPr>
-                <w:rFonts w:ascii="Arial" w:hAnsi="Arial" w:cs="Arial" w:hint="eastAsia"/>
+                <w:rFonts w:ascii="Arial" w:hAnsi="Arial" w:cs="Arial"/>
                 <w:color w:val="191919"/>
                 <w:szCs w:val="21"/>
                 <w:shd w:val="clear" w:color="auto" w:fill="FFFFFF"/>
@@ -7297,7 +6101,7 @@
             <w:pPr>
               <w:jc w:val="center"/>
               <w:rPr>
-                <w:rFonts w:ascii="Arial" w:hAnsi="Arial" w:cs="Arial" w:hint="eastAsia"/>
+                <w:rFonts w:ascii="Arial" w:hAnsi="Arial" w:cs="Arial"/>
                 <w:color w:val="191919"/>
                 <w:szCs w:val="21"/>
                 <w:shd w:val="clear" w:color="auto" w:fill="FFFFFF"/>
@@ -7322,7 +6126,7 @@
             <w:pPr>
               <w:jc w:val="center"/>
               <w:rPr>
-                <w:rFonts w:ascii="Arial" w:hAnsi="Arial" w:cs="Arial" w:hint="eastAsia"/>
+                <w:rFonts w:ascii="Arial" w:hAnsi="Arial" w:cs="Arial"/>
                 <w:color w:val="191919"/>
                 <w:szCs w:val="21"/>
                 <w:shd w:val="clear" w:color="auto" w:fill="FFFFFF"/>
@@ -7346,7 +6150,7 @@
             <w:pPr>
               <w:jc w:val="center"/>
               <w:rPr>
-                <w:rFonts w:ascii="Arial" w:hAnsi="Arial" w:cs="Arial" w:hint="eastAsia"/>
+                <w:rFonts w:ascii="Arial" w:hAnsi="Arial" w:cs="Arial"/>
                 <w:color w:val="191919"/>
                 <w:szCs w:val="21"/>
                 <w:shd w:val="clear" w:color="auto" w:fill="FFFFFF"/>
@@ -7377,7 +6181,6 @@
                 <w:shd w:val="clear" w:color="auto" w:fill="FFFFFF"/>
               </w:rPr>
             </w:pPr>
-            <w:proofErr w:type="spellStart"/>
             <w:r>
               <w:rPr>
                 <w:rFonts w:ascii="Arial" w:hAnsi="Arial" w:cs="Arial" w:hint="eastAsia"/>
@@ -7396,7 +6199,6 @@
               </w:rPr>
               <w:t>name</w:t>
             </w:r>
-            <w:proofErr w:type="spellEnd"/>
           </w:p>
         </w:tc>
         <w:tc>
@@ -7509,7 +6311,7 @@
             <w:pPr>
               <w:jc w:val="center"/>
               <w:rPr>
-                <w:rFonts w:ascii="Arial" w:hAnsi="Arial" w:cs="Arial" w:hint="eastAsia"/>
+                <w:rFonts w:ascii="Arial" w:hAnsi="Arial" w:cs="Arial"/>
                 <w:color w:val="191919"/>
                 <w:szCs w:val="21"/>
                 <w:shd w:val="clear" w:color="auto" w:fill="FFFFFF"/>
@@ -7527,7 +6329,7 @@
             <w:pPr>
               <w:jc w:val="center"/>
               <w:rPr>
-                <w:rFonts w:ascii="Arial" w:hAnsi="Arial" w:cs="Arial" w:hint="eastAsia"/>
+                <w:rFonts w:ascii="Arial" w:hAnsi="Arial" w:cs="Arial"/>
                 <w:color w:val="191919"/>
                 <w:szCs w:val="21"/>
                 <w:shd w:val="clear" w:color="auto" w:fill="FFFFFF"/>
@@ -7552,7 +6354,7 @@
             <w:pPr>
               <w:jc w:val="center"/>
               <w:rPr>
-                <w:rFonts w:ascii="Arial" w:hAnsi="Arial" w:cs="Arial" w:hint="eastAsia"/>
+                <w:rFonts w:ascii="Arial" w:hAnsi="Arial" w:cs="Arial"/>
                 <w:color w:val="191919"/>
                 <w:szCs w:val="21"/>
                 <w:shd w:val="clear" w:color="auto" w:fill="FFFFFF"/>
@@ -7611,7 +6413,7 @@
             <w:pPr>
               <w:jc w:val="center"/>
               <w:rPr>
-                <w:rFonts w:ascii="Arial" w:hAnsi="Arial" w:cs="Arial" w:hint="eastAsia"/>
+                <w:rFonts w:ascii="Arial" w:hAnsi="Arial" w:cs="Arial"/>
                 <w:color w:val="191919"/>
                 <w:szCs w:val="21"/>
                 <w:shd w:val="clear" w:color="auto" w:fill="FFFFFF"/>
@@ -7636,7 +6438,7 @@
             <w:pPr>
               <w:jc w:val="center"/>
               <w:rPr>
-                <w:rFonts w:ascii="Arial" w:hAnsi="Arial" w:cs="Arial" w:hint="eastAsia"/>
+                <w:rFonts w:ascii="Arial" w:hAnsi="Arial" w:cs="Arial"/>
                 <w:color w:val="191919"/>
                 <w:szCs w:val="21"/>
                 <w:shd w:val="clear" w:color="auto" w:fill="FFFFFF"/>
@@ -7661,7 +6463,7 @@
             <w:pPr>
               <w:jc w:val="center"/>
               <w:rPr>
-                <w:rFonts w:ascii="Arial" w:hAnsi="Arial" w:cs="Arial" w:hint="eastAsia"/>
+                <w:rFonts w:ascii="Arial" w:hAnsi="Arial" w:cs="Arial"/>
                 <w:color w:val="191919"/>
                 <w:szCs w:val="21"/>
                 <w:shd w:val="clear" w:color="auto" w:fill="FFFFFF"/>
@@ -7739,7 +6541,7 @@
             <w:pPr>
               <w:jc w:val="center"/>
               <w:rPr>
-                <w:rFonts w:ascii="Arial" w:hAnsi="Arial" w:cs="Arial" w:hint="eastAsia"/>
+                <w:rFonts w:ascii="Arial" w:hAnsi="Arial" w:cs="Arial"/>
                 <w:color w:val="191919"/>
                 <w:szCs w:val="21"/>
                 <w:shd w:val="clear" w:color="auto" w:fill="FFFFFF"/>
@@ -7764,7 +6566,7 @@
             <w:pPr>
               <w:jc w:val="center"/>
               <w:rPr>
-                <w:rFonts w:ascii="Arial" w:hAnsi="Arial" w:cs="Arial" w:hint="eastAsia"/>
+                <w:rFonts w:ascii="Arial" w:hAnsi="Arial" w:cs="Arial"/>
                 <w:color w:val="191919"/>
                 <w:szCs w:val="21"/>
                 <w:shd w:val="clear" w:color="auto" w:fill="FFFFFF"/>
@@ -7933,9 +6735,13 @@
         </w:tc>
       </w:tr>
     </w:tbl>
-    <w:p/>
-    <w:p/>
-    <w:p/>
+    <w:p>
+      <w:pPr>
+        <w:rPr>
+          <w:rFonts w:hint="eastAsia"/>
+        </w:rPr>
+      </w:pPr>
+    </w:p>
     <w:p>
       <w:pPr>
         <w:jc w:val="center"/>
@@ -8137,7 +6943,7 @@
             <w:pPr>
               <w:jc w:val="center"/>
               <w:rPr>
-                <w:rFonts w:ascii="Arial" w:hAnsi="Arial" w:cs="Arial" w:hint="eastAsia"/>
+                <w:rFonts w:ascii="Arial" w:hAnsi="Arial" w:cs="Arial"/>
                 <w:color w:val="191919"/>
                 <w:szCs w:val="21"/>
                 <w:shd w:val="clear" w:color="auto" w:fill="FFFFFF"/>
@@ -8171,20 +6977,29 @@
             <w:pPr>
               <w:jc w:val="center"/>
               <w:rPr>
-                <w:rFonts w:ascii="Arial" w:hAnsi="Arial" w:cs="Arial" w:hint="eastAsia"/>
-                <w:color w:val="191919"/>
-                <w:szCs w:val="21"/>
-                <w:shd w:val="clear" w:color="auto" w:fill="FFFFFF"/>
-              </w:rPr>
-            </w:pPr>
-            <w:r>
-              <w:rPr>
-                <w:rFonts w:ascii="Arial" w:hAnsi="Arial" w:cs="Arial"/>
-                <w:color w:val="191919"/>
-                <w:szCs w:val="21"/>
-                <w:shd w:val="clear" w:color="auto" w:fill="FFFFFF"/>
-              </w:rPr>
-              <w:t>bi</w:t>
+                <w:rFonts w:ascii="Arial" w:hAnsi="Arial" w:cs="Arial"/>
+                <w:color w:val="191919"/>
+                <w:szCs w:val="21"/>
+                <w:shd w:val="clear" w:color="auto" w:fill="FFFFFF"/>
+              </w:rPr>
+            </w:pPr>
+            <w:r>
+              <w:rPr>
+                <w:rFonts w:ascii="Arial" w:hAnsi="Arial" w:cs="Arial" w:hint="eastAsia"/>
+                <w:color w:val="191919"/>
+                <w:szCs w:val="21"/>
+                <w:shd w:val="clear" w:color="auto" w:fill="FFFFFF"/>
+              </w:rPr>
+              <w:t>v</w:t>
+            </w:r>
+            <w:r>
+              <w:rPr>
+                <w:rFonts w:ascii="Arial" w:hAnsi="Arial" w:cs="Arial"/>
+                <w:color w:val="191919"/>
+                <w:szCs w:val="21"/>
+                <w:shd w:val="clear" w:color="auto" w:fill="FFFFFF"/>
+              </w:rPr>
+              <w:t>i</w:t>
             </w:r>
             <w:r>
               <w:rPr>
@@ -8205,7 +7020,7 @@
             <w:pPr>
               <w:jc w:val="center"/>
               <w:rPr>
-                <w:rFonts w:ascii="Arial" w:hAnsi="Arial" w:cs="Arial" w:hint="eastAsia"/>
+                <w:rFonts w:ascii="Arial" w:hAnsi="Arial" w:cs="Arial"/>
                 <w:color w:val="191919"/>
                 <w:szCs w:val="21"/>
                 <w:shd w:val="clear" w:color="auto" w:fill="FFFFFF"/>
@@ -8239,7 +7054,7 @@
             <w:pPr>
               <w:jc w:val="center"/>
               <w:rPr>
-                <w:rFonts w:ascii="Arial" w:hAnsi="Arial" w:cs="Arial" w:hint="eastAsia"/>
+                <w:rFonts w:ascii="Arial" w:hAnsi="Arial" w:cs="Arial"/>
                 <w:color w:val="191919"/>
                 <w:szCs w:val="21"/>
                 <w:shd w:val="clear" w:color="auto" w:fill="FFFFFF"/>
@@ -8264,7 +7079,7 @@
             <w:pPr>
               <w:jc w:val="center"/>
               <w:rPr>
-                <w:rFonts w:ascii="Arial" w:hAnsi="Arial" w:cs="Arial" w:hint="eastAsia"/>
+                <w:rFonts w:ascii="Arial" w:hAnsi="Arial" w:cs="Arial"/>
                 <w:color w:val="191919"/>
                 <w:szCs w:val="21"/>
                 <w:shd w:val="clear" w:color="auto" w:fill="FFFFFF"/>
@@ -8289,7 +7104,7 @@
             <w:pPr>
               <w:jc w:val="center"/>
               <w:rPr>
-                <w:rFonts w:ascii="Arial" w:hAnsi="Arial" w:cs="Arial" w:hint="eastAsia"/>
+                <w:rFonts w:ascii="Arial" w:hAnsi="Arial" w:cs="Arial"/>
                 <w:color w:val="191919"/>
                 <w:szCs w:val="21"/>
                 <w:shd w:val="clear" w:color="auto" w:fill="FFFFFF"/>
@@ -8313,7 +7128,7 @@
             <w:pPr>
               <w:jc w:val="center"/>
               <w:rPr>
-                <w:rFonts w:ascii="Arial" w:hAnsi="Arial" w:cs="Arial" w:hint="eastAsia"/>
+                <w:rFonts w:ascii="Arial" w:hAnsi="Arial" w:cs="Arial"/>
                 <w:color w:val="191919"/>
                 <w:szCs w:val="21"/>
                 <w:shd w:val="clear" w:color="auto" w:fill="FFFFFF"/>
@@ -8346,12 +7161,21 @@
             </w:pPr>
             <w:r>
               <w:rPr>
-                <w:rFonts w:ascii="Arial" w:hAnsi="Arial" w:cs="Arial" w:hint="eastAsia"/>
-                <w:color w:val="191919"/>
-                <w:szCs w:val="21"/>
-                <w:shd w:val="clear" w:color="auto" w:fill="FFFFFF"/>
-              </w:rPr>
-              <w:t>title</w:t>
+                <w:rFonts w:ascii="Arial" w:hAnsi="Arial" w:cs="Arial"/>
+                <w:color w:val="191919"/>
+                <w:szCs w:val="21"/>
+                <w:shd w:val="clear" w:color="auto" w:fill="FFFFFF"/>
+              </w:rPr>
+              <w:t>v</w:t>
+            </w:r>
+            <w:r>
+              <w:rPr>
+                <w:rFonts w:ascii="Arial" w:hAnsi="Arial" w:cs="Arial" w:hint="eastAsia"/>
+                <w:color w:val="191919"/>
+                <w:szCs w:val="21"/>
+                <w:shd w:val="clear" w:color="auto" w:fill="FFFFFF"/>
+              </w:rPr>
+              <w:t>nam</w:t>
             </w:r>
           </w:p>
         </w:tc>
@@ -8465,7 +7289,7 @@
             <w:pPr>
               <w:jc w:val="center"/>
               <w:rPr>
-                <w:rFonts w:ascii="Arial" w:hAnsi="Arial" w:cs="Arial" w:hint="eastAsia"/>
+                <w:rFonts w:ascii="Arial" w:hAnsi="Arial" w:cs="Arial"/>
                 <w:color w:val="191919"/>
                 <w:szCs w:val="21"/>
                 <w:shd w:val="clear" w:color="auto" w:fill="FFFFFF"/>
@@ -8483,20 +7307,20 @@
             <w:pPr>
               <w:jc w:val="center"/>
               <w:rPr>
-                <w:rFonts w:ascii="Arial" w:hAnsi="Arial" w:cs="Arial" w:hint="eastAsia"/>
-                <w:color w:val="191919"/>
-                <w:szCs w:val="21"/>
-                <w:shd w:val="clear" w:color="auto" w:fill="FFFFFF"/>
-              </w:rPr>
-            </w:pPr>
-            <w:r>
-              <w:rPr>
-                <w:rFonts w:ascii="Arial" w:hAnsi="Arial" w:cs="Arial" w:hint="eastAsia"/>
-                <w:color w:val="191919"/>
-                <w:szCs w:val="21"/>
-                <w:shd w:val="clear" w:color="auto" w:fill="FFFFFF"/>
-              </w:rPr>
-              <w:t>版本</w:t>
+                <w:rFonts w:ascii="Arial" w:hAnsi="Arial" w:cs="Arial"/>
+                <w:color w:val="191919"/>
+                <w:szCs w:val="21"/>
+                <w:shd w:val="clear" w:color="auto" w:fill="FFFFFF"/>
+              </w:rPr>
+            </w:pPr>
+            <w:r>
+              <w:rPr>
+                <w:rFonts w:ascii="Arial" w:hAnsi="Arial" w:cs="Arial" w:hint="eastAsia"/>
+                <w:color w:val="191919"/>
+                <w:szCs w:val="21"/>
+                <w:shd w:val="clear" w:color="auto" w:fill="FFFFFF"/>
+              </w:rPr>
+              <w:t>账号</w:t>
             </w:r>
           </w:p>
         </w:tc>
@@ -8508,20 +7332,20 @@
             <w:pPr>
               <w:jc w:val="center"/>
               <w:rPr>
-                <w:rFonts w:ascii="Arial" w:hAnsi="Arial" w:cs="Arial" w:hint="eastAsia"/>
-                <w:color w:val="191919"/>
-                <w:szCs w:val="21"/>
-                <w:shd w:val="clear" w:color="auto" w:fill="FFFFFF"/>
-              </w:rPr>
-            </w:pPr>
-            <w:r>
-              <w:rPr>
-                <w:rFonts w:ascii="Arial" w:hAnsi="Arial" w:cs="Arial" w:hint="eastAsia"/>
-                <w:color w:val="191919"/>
-                <w:szCs w:val="21"/>
-                <w:shd w:val="clear" w:color="auto" w:fill="FFFFFF"/>
-              </w:rPr>
-              <w:t>edition</w:t>
+                <w:rFonts w:ascii="Arial" w:hAnsi="Arial" w:cs="Arial"/>
+                <w:color w:val="191919"/>
+                <w:szCs w:val="21"/>
+                <w:shd w:val="clear" w:color="auto" w:fill="FFFFFF"/>
+              </w:rPr>
+            </w:pPr>
+            <w:r>
+              <w:rPr>
+                <w:rFonts w:ascii="Arial" w:hAnsi="Arial" w:cs="Arial"/>
+                <w:color w:val="191919"/>
+                <w:szCs w:val="21"/>
+                <w:shd w:val="clear" w:color="auto" w:fill="FFFFFF"/>
+              </w:rPr>
+              <w:t>vaccount</w:t>
             </w:r>
           </w:p>
         </w:tc>
@@ -8567,7 +7391,7 @@
             <w:pPr>
               <w:jc w:val="center"/>
               <w:rPr>
-                <w:rFonts w:ascii="Arial" w:hAnsi="Arial" w:cs="Arial" w:hint="eastAsia"/>
+                <w:rFonts w:ascii="Arial" w:hAnsi="Arial" w:cs="Arial"/>
                 <w:color w:val="191919"/>
                 <w:szCs w:val="21"/>
                 <w:shd w:val="clear" w:color="auto" w:fill="FFFFFF"/>
@@ -8592,7 +7416,7 @@
             <w:pPr>
               <w:jc w:val="center"/>
               <w:rPr>
-                <w:rFonts w:ascii="Arial" w:hAnsi="Arial" w:cs="Arial" w:hint="eastAsia"/>
+                <w:rFonts w:ascii="Arial" w:hAnsi="Arial" w:cs="Arial"/>
                 <w:color w:val="191919"/>
                 <w:szCs w:val="21"/>
                 <w:shd w:val="clear" w:color="auto" w:fill="FFFFFF"/>
@@ -8617,7 +7441,7 @@
             <w:pPr>
               <w:jc w:val="center"/>
               <w:rPr>
-                <w:rFonts w:ascii="Arial" w:hAnsi="Arial" w:cs="Arial" w:hint="eastAsia"/>
+                <w:rFonts w:ascii="Arial" w:hAnsi="Arial" w:cs="Arial"/>
                 <w:color w:val="191919"/>
                 <w:szCs w:val="21"/>
                 <w:shd w:val="clear" w:color="auto" w:fill="FFFFFF"/>
@@ -8639,7 +7463,7 @@
               <w:rPr>
                 <w:rFonts w:hint="eastAsia"/>
               </w:rPr>
-              <w:t>简介</w:t>
+              <w:t>密码</w:t>
             </w:r>
           </w:p>
         </w:tc>
@@ -8652,13 +7476,7 @@
               <w:jc w:val="center"/>
             </w:pPr>
             <w:r>
-              <w:t>I</w:t>
-            </w:r>
-            <w:r>
-              <w:rPr>
-                <w:rFonts w:hint="eastAsia"/>
-              </w:rPr>
-              <w:t>ntroduction</w:t>
+              <w:t>vpassword</w:t>
             </w:r>
           </w:p>
         </w:tc>
@@ -8695,37 +7513,55 @@
             <w:pPr>
               <w:jc w:val="center"/>
               <w:rPr>
-                <w:rFonts w:ascii="Arial" w:hAnsi="Arial" w:cs="Arial" w:hint="eastAsia"/>
-                <w:color w:val="191919"/>
-                <w:szCs w:val="21"/>
-                <w:shd w:val="clear" w:color="auto" w:fill="FFFFFF"/>
-              </w:rPr>
-            </w:pPr>
-            <w:r>
-              <w:rPr>
-                <w:rFonts w:ascii="Arial" w:hAnsi="Arial" w:cs="Arial" w:hint="eastAsia"/>
-                <w:color w:val="191919"/>
-                <w:szCs w:val="21"/>
-                <w:shd w:val="clear" w:color="auto" w:fill="FFFFFF"/>
-              </w:rPr>
-              <w:t>2048</w:t>
-            </w:r>
-          </w:p>
-        </w:tc>
-        <w:tc>
-          <w:tcPr>
-            <w:tcW w:w="1383" w:type="dxa"/>
-          </w:tcPr>
-          <w:p>
-            <w:pPr>
-              <w:jc w:val="center"/>
-              <w:rPr>
-                <w:rFonts w:ascii="Arial" w:hAnsi="Arial" w:cs="Arial" w:hint="eastAsia"/>
-                <w:color w:val="191919"/>
-                <w:szCs w:val="21"/>
-                <w:shd w:val="clear" w:color="auto" w:fill="FFFFFF"/>
-              </w:rPr>
-            </w:pPr>
+                <w:rFonts w:ascii="Arial" w:hAnsi="Arial" w:cs="Arial"/>
+                <w:color w:val="191919"/>
+                <w:szCs w:val="21"/>
+                <w:shd w:val="clear" w:color="auto" w:fill="FFFFFF"/>
+              </w:rPr>
+            </w:pPr>
+            <w:r>
+              <w:rPr>
+                <w:rFonts w:ascii="Arial" w:hAnsi="Arial" w:cs="Arial"/>
+                <w:color w:val="191919"/>
+                <w:szCs w:val="21"/>
+                <w:shd w:val="clear" w:color="auto" w:fill="FFFFFF"/>
+              </w:rPr>
+              <w:t>32</w:t>
+            </w:r>
+          </w:p>
+        </w:tc>
+        <w:tc>
+          <w:tcPr>
+            <w:tcW w:w="1383" w:type="dxa"/>
+          </w:tcPr>
+          <w:p>
+            <w:pPr>
+              <w:jc w:val="center"/>
+              <w:rPr>
+                <w:rFonts w:ascii="Arial" w:hAnsi="Arial" w:cs="Arial"/>
+                <w:color w:val="191919"/>
+                <w:szCs w:val="21"/>
+                <w:shd w:val="clear" w:color="auto" w:fill="FFFFFF"/>
+              </w:rPr>
+            </w:pPr>
+            <w:r>
+              <w:rPr>
+                <w:rFonts w:ascii="Arial" w:hAnsi="Arial" w:cs="Arial" w:hint="eastAsia"/>
+                <w:color w:val="191919"/>
+                <w:szCs w:val="21"/>
+                <w:shd w:val="clear" w:color="auto" w:fill="FFFFFF"/>
+              </w:rPr>
+              <w:t>N</w:t>
+            </w:r>
+            <w:r>
+              <w:rPr>
+                <w:rFonts w:ascii="Arial" w:hAnsi="Arial" w:cs="Arial"/>
+                <w:color w:val="191919"/>
+                <w:szCs w:val="21"/>
+                <w:shd w:val="clear" w:color="auto" w:fill="FFFFFF"/>
+              </w:rPr>
+              <w:t>ot null</w:t>
+            </w:r>
           </w:p>
         </w:tc>
         <w:tc>
@@ -8752,7 +7588,7 @@
               <w:rPr>
                 <w:rFonts w:hint="eastAsia"/>
               </w:rPr>
-              <w:t>借出状态</w:t>
+              <w:t>截止时间</w:t>
             </w:r>
           </w:p>
         </w:tc>
@@ -8765,139 +7601,118 @@
               <w:jc w:val="center"/>
             </w:pPr>
             <w:r>
-              <w:t>S</w:t>
-            </w:r>
-            <w:r>
-              <w:rPr>
-                <w:rFonts w:hint="eastAsia"/>
-              </w:rPr>
-              <w:t>tatus</w:t>
-            </w:r>
-          </w:p>
-        </w:tc>
-        <w:tc>
-          <w:tcPr>
-            <w:tcW w:w="1383" w:type="dxa"/>
-          </w:tcPr>
-          <w:p>
-            <w:pPr>
-              <w:jc w:val="center"/>
-              <w:rPr>
-                <w:rFonts w:ascii="Arial" w:hAnsi="Arial" w:cs="Arial"/>
-                <w:color w:val="191919"/>
-                <w:szCs w:val="21"/>
-                <w:shd w:val="clear" w:color="auto" w:fill="FFFFFF"/>
-              </w:rPr>
-            </w:pPr>
-            <w:r>
-              <w:rPr>
-                <w:rFonts w:ascii="Arial" w:hAnsi="Arial" w:cs="Arial"/>
-                <w:color w:val="191919"/>
-                <w:szCs w:val="21"/>
-                <w:shd w:val="clear" w:color="auto" w:fill="FFFFFF"/>
-              </w:rPr>
-              <w:t>C</w:t>
-            </w:r>
-            <w:r>
-              <w:rPr>
-                <w:rFonts w:ascii="Arial" w:hAnsi="Arial" w:cs="Arial" w:hint="eastAsia"/>
-                <w:color w:val="191919"/>
-                <w:szCs w:val="21"/>
-                <w:shd w:val="clear" w:color="auto" w:fill="FFFFFF"/>
-              </w:rPr>
-              <w:t>har</w:t>
-            </w:r>
-          </w:p>
-        </w:tc>
-        <w:tc>
-          <w:tcPr>
-            <w:tcW w:w="1383" w:type="dxa"/>
-          </w:tcPr>
-          <w:p>
-            <w:pPr>
-              <w:jc w:val="center"/>
-              <w:rPr>
-                <w:rFonts w:ascii="Arial" w:hAnsi="Arial" w:cs="Arial"/>
-                <w:color w:val="191919"/>
-                <w:szCs w:val="21"/>
-                <w:shd w:val="clear" w:color="auto" w:fill="FFFFFF"/>
-              </w:rPr>
-            </w:pPr>
-            <w:r>
-              <w:rPr>
-                <w:rFonts w:ascii="Arial" w:hAnsi="Arial" w:cs="Arial" w:hint="eastAsia"/>
-                <w:color w:val="191919"/>
-                <w:szCs w:val="21"/>
-                <w:shd w:val="clear" w:color="auto" w:fill="FFFFFF"/>
-              </w:rPr>
-              <w:t>2</w:t>
-            </w:r>
-          </w:p>
-        </w:tc>
-        <w:tc>
-          <w:tcPr>
-            <w:tcW w:w="1383" w:type="dxa"/>
-          </w:tcPr>
-          <w:p>
-            <w:pPr>
-              <w:jc w:val="center"/>
-              <w:rPr>
-                <w:rFonts w:ascii="Arial" w:hAnsi="Arial" w:cs="Arial"/>
-                <w:color w:val="191919"/>
-                <w:szCs w:val="21"/>
-                <w:shd w:val="clear" w:color="auto" w:fill="FFFFFF"/>
-              </w:rPr>
-            </w:pPr>
-            <w:r>
-              <w:rPr>
-                <w:rFonts w:ascii="Arial" w:hAnsi="Arial" w:cs="Arial" w:hint="eastAsia"/>
-                <w:color w:val="191919"/>
-                <w:szCs w:val="21"/>
-                <w:shd w:val="clear" w:color="auto" w:fill="FFFFFF"/>
-              </w:rPr>
-              <w:t>Not</w:t>
-            </w:r>
-            <w:r>
-              <w:rPr>
-                <w:rFonts w:ascii="Arial" w:hAnsi="Arial" w:cs="Arial"/>
-                <w:color w:val="191919"/>
-                <w:szCs w:val="21"/>
-                <w:shd w:val="clear" w:color="auto" w:fill="FFFFFF"/>
-              </w:rPr>
-              <w:t xml:space="preserve"> </w:t>
-            </w:r>
-            <w:r>
-              <w:rPr>
-                <w:rFonts w:ascii="Arial" w:hAnsi="Arial" w:cs="Arial" w:hint="eastAsia"/>
-                <w:color w:val="191919"/>
-                <w:szCs w:val="21"/>
-                <w:shd w:val="clear" w:color="auto" w:fill="FFFFFF"/>
-              </w:rPr>
-              <w:t>null</w:t>
-            </w:r>
-          </w:p>
-        </w:tc>
-        <w:tc>
-          <w:tcPr>
-            <w:tcW w:w="1383" w:type="dxa"/>
-          </w:tcPr>
-          <w:p>
-            <w:pPr>
-              <w:jc w:val="center"/>
-            </w:pPr>
+              <w:t>End_time</w:t>
+            </w:r>
+          </w:p>
+        </w:tc>
+        <w:tc>
+          <w:tcPr>
+            <w:tcW w:w="1383" w:type="dxa"/>
+          </w:tcPr>
+          <w:p>
+            <w:pPr>
+              <w:jc w:val="center"/>
+              <w:rPr>
+                <w:rFonts w:ascii="Arial" w:hAnsi="Arial" w:cs="Arial"/>
+                <w:color w:val="191919"/>
+                <w:szCs w:val="21"/>
+                <w:shd w:val="clear" w:color="auto" w:fill="FFFFFF"/>
+              </w:rPr>
+            </w:pPr>
+            <w:r>
+              <w:rPr>
+                <w:rFonts w:ascii="Arial" w:hAnsi="Arial" w:cs="Arial"/>
+                <w:color w:val="191919"/>
+                <w:szCs w:val="21"/>
+                <w:shd w:val="clear" w:color="auto" w:fill="FFFFFF"/>
+              </w:rPr>
+              <w:t>timestamp</w:t>
+            </w:r>
+          </w:p>
+        </w:tc>
+        <w:tc>
+          <w:tcPr>
+            <w:tcW w:w="1383" w:type="dxa"/>
+          </w:tcPr>
+          <w:p>
+            <w:pPr>
+              <w:jc w:val="center"/>
+              <w:rPr>
+                <w:rFonts w:ascii="Arial" w:hAnsi="Arial" w:cs="Arial"/>
+                <w:color w:val="191919"/>
+                <w:szCs w:val="21"/>
+                <w:shd w:val="clear" w:color="auto" w:fill="FFFFFF"/>
+              </w:rPr>
+            </w:pPr>
+            <w:r>
+              <w:rPr>
+                <w:rFonts w:ascii="Arial" w:hAnsi="Arial" w:cs="Arial"/>
+                <w:color w:val="191919"/>
+                <w:szCs w:val="21"/>
+                <w:shd w:val="clear" w:color="auto" w:fill="FFFFFF"/>
+              </w:rPr>
+              <w:t>6</w:t>
+            </w:r>
             <w:bookmarkStart w:id="0" w:name="_GoBack"/>
             <w:bookmarkEnd w:id="0"/>
           </w:p>
         </w:tc>
+        <w:tc>
+          <w:tcPr>
+            <w:tcW w:w="1383" w:type="dxa"/>
+          </w:tcPr>
+          <w:p>
+            <w:pPr>
+              <w:jc w:val="center"/>
+              <w:rPr>
+                <w:rFonts w:ascii="Arial" w:hAnsi="Arial" w:cs="Arial"/>
+                <w:color w:val="191919"/>
+                <w:szCs w:val="21"/>
+                <w:shd w:val="clear" w:color="auto" w:fill="FFFFFF"/>
+              </w:rPr>
+            </w:pPr>
+            <w:r>
+              <w:rPr>
+                <w:rFonts w:ascii="Arial" w:hAnsi="Arial" w:cs="Arial" w:hint="eastAsia"/>
+                <w:color w:val="191919"/>
+                <w:szCs w:val="21"/>
+                <w:shd w:val="clear" w:color="auto" w:fill="FFFFFF"/>
+              </w:rPr>
+              <w:t>Not</w:t>
+            </w:r>
+            <w:r>
+              <w:rPr>
+                <w:rFonts w:ascii="Arial" w:hAnsi="Arial" w:cs="Arial"/>
+                <w:color w:val="191919"/>
+                <w:szCs w:val="21"/>
+                <w:shd w:val="clear" w:color="auto" w:fill="FFFFFF"/>
+              </w:rPr>
+              <w:t xml:space="preserve"> </w:t>
+            </w:r>
+            <w:r>
+              <w:rPr>
+                <w:rFonts w:ascii="Arial" w:hAnsi="Arial" w:cs="Arial" w:hint="eastAsia"/>
+                <w:color w:val="191919"/>
+                <w:szCs w:val="21"/>
+                <w:shd w:val="clear" w:color="auto" w:fill="FFFFFF"/>
+              </w:rPr>
+              <w:t>null</w:t>
+            </w:r>
+          </w:p>
+        </w:tc>
+        <w:tc>
+          <w:tcPr>
+            <w:tcW w:w="1383" w:type="dxa"/>
+          </w:tcPr>
+          <w:p>
+            <w:pPr>
+              <w:jc w:val="center"/>
+            </w:pPr>
+          </w:p>
+        </w:tc>
       </w:tr>
     </w:tbl>
-    <w:p>
-      <w:pPr>
-        <w:rPr>
-          <w:rFonts w:hint="eastAsia"/>
-        </w:rPr>
-      </w:pPr>
-    </w:p>
+    <w:p/>
     <w:sectPr>
       <w:pgSz w:w="11906" w:h="16838"/>
       <w:pgMar w:top="1440" w:right="1800" w:bottom="1440" w:left="1800" w:header="851" w:footer="992" w:gutter="0"/>
@@ -9028,6 +7843,7 @@
     <w:lsdException w:name="HTML Sample" w:semiHidden="1" w:unhideWhenUsed="1"/>
     <w:lsdException w:name="HTML Typewriter" w:semiHidden="1" w:unhideWhenUsed="1"/>
     <w:lsdException w:name="HTML Variable" w:semiHidden="1" w:unhideWhenUsed="1"/>
+    <w:lsdException w:name="Normal Table" w:semiHidden="1" w:unhideWhenUsed="1"/>
     <w:lsdException w:name="annotation subject" w:semiHidden="1" w:unhideWhenUsed="1"/>
     <w:lsdException w:name="No List" w:semiHidden="1" w:unhideWhenUsed="1"/>
     <w:lsdException w:name="Outline List 1" w:semiHidden="1" w:unhideWhenUsed="1"/>
@@ -9074,8 +7890,10 @@
     <w:lsdException w:name="Table Subtle 2" w:semiHidden="1" w:unhideWhenUsed="1"/>
     <w:lsdException w:name="Table Web 1" w:semiHidden="1" w:unhideWhenUsed="1"/>
     <w:lsdException w:name="Table Web 2" w:semiHidden="1" w:unhideWhenUsed="1"/>
+    <w:lsdException w:name="Table Web 3" w:semiHidden="1" w:unhideWhenUsed="1"/>
     <w:lsdException w:name="Balloon Text" w:semiHidden="1" w:unhideWhenUsed="1"/>
     <w:lsdException w:name="Table Grid" w:uiPriority="39"/>
+    <w:lsdException w:name="Table Theme" w:semiHidden="1" w:unhideWhenUsed="1"/>
     <w:lsdException w:name="Placeholder Text" w:semiHidden="1"/>
     <w:lsdException w:name="No Spacing" w:uiPriority="1" w:qFormat="1"/>
     <w:lsdException w:name="Light Shading" w:uiPriority="60"/>
